--- a/Vakken/Hardware/Opdrachten/9 - Demonteren individueel/Opdracht; Individueel werken.docx
+++ b/Vakken/Hardware/Opdrachten/9 - Demonteren individueel/Opdracht; Individueel werken.docx
@@ -4,31 +4,137 @@
   <w:body>
     <w:p>
       <w:pPr>
+        <w:pStyle w:val="Title"/>
+        <w:spacing w:after="0"/>
         <w:jc w:val="center"/>
         <w:rPr>
-          <w:lang w:val="nl-NL"/>
-        </w:rPr>
-      </w:pPr>
-      <w:r>
-        <w:rPr>
-          <w:lang w:val="nl-NL"/>
-        </w:rPr>
-        <w:t>Opdracht: Individueel werken</w:t>
+          <w:rFonts w:ascii="Poppins" w:hAnsi="Poppins" w:cs="Poppins"/>
+          <w:lang w:val="nl-NL"/>
+        </w:rPr>
+      </w:pPr>
+      <w:r>
+        <w:rPr>
+          <w:rFonts w:ascii="Poppins" w:hAnsi="Poppins" w:cs="Poppins"/>
+          <w:lang w:val="nl-NL"/>
+        </w:rPr>
+        <w:drawing>
+          <wp:anchor distT="0" distB="0" distL="114300" distR="114300" simplePos="0" relativeHeight="251658240" behindDoc="0" locked="0" layoutInCell="1" allowOverlap="1" wp14:anchorId="3C5F86E7" wp14:editId="44FB99FE">
+            <wp:simplePos x="0" y="0"/>
+            <wp:positionH relativeFrom="page">
+              <wp:posOffset>5834721</wp:posOffset>
+            </wp:positionH>
+            <wp:positionV relativeFrom="margin">
+              <wp:posOffset>190500</wp:posOffset>
+            </wp:positionV>
+            <wp:extent cx="1474470" cy="2006600"/>
+            <wp:effectExtent l="190500" t="190500" r="182880" b="184150"/>
+            <wp:wrapSquare wrapText="bothSides"/>
+            <wp:docPr id="780491720" name="Picture 1" descr="A white cup on a grey surface&#10;&#10;AI-generated content may be incorrect."/>
+            <wp:cNvGraphicFramePr>
+              <a:graphicFrameLocks xmlns:a="http://schemas.openxmlformats.org/drawingml/2006/main" noChangeAspect="1"/>
+            </wp:cNvGraphicFramePr>
+            <a:graphic xmlns:a="http://schemas.openxmlformats.org/drawingml/2006/main">
+              <a:graphicData uri="http://schemas.openxmlformats.org/drawingml/2006/picture">
+                <pic:pic xmlns:pic="http://schemas.openxmlformats.org/drawingml/2006/picture">
+                  <pic:nvPicPr>
+                    <pic:cNvPr id="780491720" name="Picture 1" descr="A white cup on a grey surface&#10;&#10;AI-generated content may be incorrect."/>
+                    <pic:cNvPicPr/>
+                  </pic:nvPicPr>
+                  <pic:blipFill rotWithShape="1">
+                    <a:blip r:embed="rId6" cstate="print">
+                      <a:extLst>
+                        <a:ext uri="{28A0092B-C50C-407E-A947-70E740481C1C}">
+                          <a14:useLocalDpi xmlns:a14="http://schemas.microsoft.com/office/drawing/2010/main" val="0"/>
+                        </a:ext>
+                      </a:extLst>
+                    </a:blip>
+                    <a:srcRect l="18935" t="16227" r="8103" b="9301"/>
+                    <a:stretch/>
+                  </pic:blipFill>
+                  <pic:spPr bwMode="auto">
+                    <a:xfrm>
+                      <a:off x="0" y="0"/>
+                      <a:ext cx="1474470" cy="2006600"/>
+                    </a:xfrm>
+                    <a:prstGeom prst="rect">
+                      <a:avLst/>
+                    </a:prstGeom>
+                    <a:ln>
+                      <a:noFill/>
+                    </a:ln>
+                    <a:effectLst>
+                      <a:outerShdw blurRad="190500" algn="tl" rotWithShape="0">
+                        <a:srgbClr val="000000">
+                          <a:alpha val="70000"/>
+                        </a:srgbClr>
+                      </a:outerShdw>
+                    </a:effectLst>
+                    <a:extLst>
+                      <a:ext uri="{53640926-AAD7-44D8-BBD7-CCE9431645EC}">
+                        <a14:shadowObscured xmlns:a14="http://schemas.microsoft.com/office/drawing/2010/main"/>
+                      </a:ext>
+                    </a:extLst>
+                  </pic:spPr>
+                </pic:pic>
+              </a:graphicData>
+            </a:graphic>
+            <wp14:sizeRelH relativeFrom="margin">
+              <wp14:pctWidth>0</wp14:pctWidth>
+            </wp14:sizeRelH>
+            <wp14:sizeRelV relativeFrom="margin">
+              <wp14:pctHeight>0</wp14:pctHeight>
+            </wp14:sizeRelV>
+          </wp:anchor>
+        </w:drawing>
       </w:r>
     </w:p>
     <w:p>
       <w:pPr>
-        <w:pStyle w:val="Lijstalinea"/>
+        <w:pStyle w:val="Title"/>
+        <w:spacing w:after="0"/>
+        <w:jc w:val="center"/>
+        <w:rPr>
+          <w:rFonts w:ascii="Poppins" w:hAnsi="Poppins" w:cs="Poppins"/>
+          <w:lang w:val="nl-NL"/>
+        </w:rPr>
+      </w:pPr>
+      <w:r>
+        <w:rPr>
+          <w:rFonts w:ascii="Poppins" w:hAnsi="Poppins" w:cs="Poppins"/>
+          <w:lang w:val="nl-NL"/>
+        </w:rPr>
+        <w:t>Opdracht: Individueel werken</w:t>
+      </w:r>
+    </w:p>
+    <w:p>
+      <w:pPr>
+        <w:spacing w:after="0"/>
+        <w:rPr>
+          <w:sz w:val="10"/>
+          <w:szCs w:val="10"/>
+          <w:lang w:val="nl-NL"/>
+        </w:rPr>
+      </w:pPr>
+    </w:p>
+    <w:p>
+      <w:pPr>
+        <w:pStyle w:val="ListParagraph"/>
         <w:numPr>
           <w:ilvl w:val="0"/>
           <w:numId w:val="1"/>
         </w:numPr>
         <w:rPr>
-          <w:lang w:val="nl-NL"/>
-        </w:rPr>
-      </w:pPr>
-      <w:r>
-        <w:rPr>
+          <w:rFonts w:ascii="Poppins" w:hAnsi="Poppins" w:cs="Poppins"/>
+          <w:b/>
+          <w:bCs/>
+          <w:lang w:val="nl-NL"/>
+        </w:rPr>
+      </w:pPr>
+      <w:r>
+        <w:rPr>
+          <w:rFonts w:ascii="Poppins" w:hAnsi="Poppins" w:cs="Poppins"/>
+          <w:b/>
+          <w:bCs/>
           <w:lang w:val="nl-NL"/>
         </w:rPr>
         <w:t>Veiligheidsmaatregelen</w:t>
@@ -38,43 +144,147 @@
       <w:pPr>
         <w:ind w:left="360"/>
         <w:rPr>
-          <w:lang w:val="nl-NL"/>
-        </w:rPr>
-      </w:pPr>
-      <w:r>
-        <w:rPr>
-          <w:lang w:val="nl-NL"/>
-        </w:rPr>
-        <w:t>Ik heb metaal aangeraakt dat ongeladen was.</w:t>
+          <w:rFonts w:ascii="Poppins" w:hAnsi="Poppins" w:cs="Poppins"/>
+          <w:lang w:val="nl-NL"/>
+        </w:rPr>
+      </w:pPr>
+      <w:r>
+        <w:rPr>
+          <w:rFonts w:ascii="Poppins" w:hAnsi="Poppins" w:cs="Poppins"/>
+          <w:noProof/>
+          <w:lang w:val="nl-NL"/>
+        </w:rPr>
+        <mc:AlternateContent>
+          <mc:Choice Requires="wps">
+            <w:drawing>
+              <wp:anchor distT="0" distB="0" distL="114300" distR="114300" simplePos="0" relativeHeight="251659264" behindDoc="0" locked="0" layoutInCell="1" allowOverlap="1" wp14:anchorId="79E7303E" wp14:editId="0AA35078">
+                <wp:simplePos x="0" y="0"/>
+                <wp:positionH relativeFrom="column">
+                  <wp:posOffset>3738065</wp:posOffset>
+                </wp:positionH>
+                <wp:positionV relativeFrom="paragraph">
+                  <wp:posOffset>326541</wp:posOffset>
+                </wp:positionV>
+                <wp:extent cx="1291135" cy="403888"/>
+                <wp:effectExtent l="19050" t="57150" r="23495" b="34290"/>
+                <wp:wrapNone/>
+                <wp:docPr id="1631509455" name="Straight Arrow Connector 1"/>
+                <wp:cNvGraphicFramePr/>
+                <a:graphic xmlns:a="http://schemas.openxmlformats.org/drawingml/2006/main">
+                  <a:graphicData uri="http://schemas.microsoft.com/office/word/2010/wordprocessingShape">
+                    <wps:wsp>
+                      <wps:cNvCnPr/>
+                      <wps:spPr>
+                        <a:xfrm flipV="1">
+                          <a:off x="0" y="0"/>
+                          <a:ext cx="1291135" cy="403888"/>
+                        </a:xfrm>
+                        <a:prstGeom prst="straightConnector1">
+                          <a:avLst/>
+                        </a:prstGeom>
+                        <a:ln w="38100">
+                          <a:solidFill>
+                            <a:schemeClr val="tx1"/>
+                          </a:solidFill>
+                          <a:tailEnd type="triangle"/>
+                        </a:ln>
+                      </wps:spPr>
+                      <wps:style>
+                        <a:lnRef idx="1">
+                          <a:schemeClr val="accent1"/>
+                        </a:lnRef>
+                        <a:fillRef idx="0">
+                          <a:schemeClr val="accent1"/>
+                        </a:fillRef>
+                        <a:effectRef idx="0">
+                          <a:schemeClr val="accent1"/>
+                        </a:effectRef>
+                        <a:fontRef idx="minor">
+                          <a:schemeClr val="tx1"/>
+                        </a:fontRef>
+                      </wps:style>
+                      <wps:bodyPr/>
+                    </wps:wsp>
+                  </a:graphicData>
+                </a:graphic>
+                <wp14:sizeRelH relativeFrom="margin">
+                  <wp14:pctWidth>0</wp14:pctWidth>
+                </wp14:sizeRelH>
+                <wp14:sizeRelV relativeFrom="margin">
+                  <wp14:pctHeight>0</wp14:pctHeight>
+                </wp14:sizeRelV>
+              </wp:anchor>
+            </w:drawing>
+          </mc:Choice>
+          <mc:Fallback>
+            <w:pict>
+              <v:shapetype w14:anchorId="2FE32F6A" id="_x0000_t32" coordsize="21600,21600" o:spt="32" o:oned="t" path="m,l21600,21600e" filled="f">
+                <v:path arrowok="t" fillok="f" o:connecttype="none"/>
+                <o:lock v:ext="edit" shapetype="t"/>
+              </v:shapetype>
+              <v:shape id="Straight Arrow Connector 1" o:spid="_x0000_s1026" type="#_x0000_t32" style="position:absolute;margin-left:294.35pt;margin-top:25.7pt;width:101.65pt;height:31.8pt;flip:y;z-index:251659264;visibility:visible;mso-wrap-style:square;mso-width-percent:0;mso-height-percent:0;mso-wrap-distance-left:9pt;mso-wrap-distance-top:0;mso-wrap-distance-right:9pt;mso-wrap-distance-bottom:0;mso-position-horizontal:absolute;mso-position-horizontal-relative:text;mso-position-vertical:absolute;mso-position-vertical-relative:text;mso-width-percent:0;mso-height-percent:0;mso-width-relative:margin;mso-height-relative:margin" o:gfxdata="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" strokecolor="black [3213]" strokeweight="3pt">
+                <v:stroke endarrow="block" joinstyle="miter"/>
+              </v:shape>
+            </w:pict>
+          </mc:Fallback>
+        </mc:AlternateContent>
+      </w:r>
+      <w:r>
+        <w:rPr>
+          <w:rFonts w:ascii="Poppins" w:hAnsi="Poppins" w:cs="Poppins"/>
+          <w:lang w:val="nl-NL"/>
+        </w:rPr>
+        <w:t xml:space="preserve">Ik heb metaal </w:t>
+      </w:r>
+      <w:r>
+        <w:rPr>
+          <w:rFonts w:ascii="Poppins" w:hAnsi="Poppins" w:cs="Poppins"/>
+          <w:lang w:val="nl-NL"/>
+        </w:rPr>
+        <w:t>object aangeraakt voor ik begon met het open maken van de PC.</w:t>
       </w:r>
     </w:p>
     <w:p>
       <w:pPr>
         <w:ind w:left="360"/>
         <w:rPr>
-          <w:lang w:val="nl-NL"/>
-        </w:rPr>
-      </w:pPr>
-      <w:r>
-        <w:rPr>
+          <w:rFonts w:ascii="Poppins" w:hAnsi="Poppins" w:cs="Poppins"/>
+          <w:lang w:val="nl-NL"/>
+        </w:rPr>
+      </w:pPr>
+      <w:r>
+        <w:rPr>
+          <w:rFonts w:ascii="Poppins" w:hAnsi="Poppins" w:cs="Poppins"/>
           <w:lang w:val="nl-NL"/>
         </w:rPr>
         <w:t>Ik heb alle schroeven bewaard in een beker.</w:t>
+      </w:r>
+      <w:r>
+        <w:rPr>
+          <w:noProof/>
+        </w:rPr>
+        <w:t xml:space="preserve"> </w:t>
       </w:r>
     </w:p>
     <w:p>
       <w:pPr>
-        <w:pStyle w:val="Lijstalinea"/>
+        <w:pStyle w:val="ListParagraph"/>
         <w:numPr>
           <w:ilvl w:val="0"/>
           <w:numId w:val="1"/>
         </w:numPr>
         <w:rPr>
-          <w:lang w:val="nl-NL"/>
-        </w:rPr>
-      </w:pPr>
-      <w:r>
-        <w:rPr>
+          <w:rFonts w:ascii="Poppins" w:hAnsi="Poppins" w:cs="Poppins"/>
+          <w:b/>
+          <w:bCs/>
+          <w:lang w:val="nl-NL"/>
+        </w:rPr>
+      </w:pPr>
+      <w:r>
+        <w:rPr>
+          <w:rFonts w:ascii="Poppins" w:hAnsi="Poppins" w:cs="Poppins"/>
+          <w:b/>
+          <w:bCs/>
           <w:lang w:val="nl-NL"/>
         </w:rPr>
         <w:t>Onderdelen onderzoeken</w:t>
@@ -82,17 +292,19 @@
     </w:p>
     <w:p>
       <w:pPr>
-        <w:pStyle w:val="Lijstalinea"/>
+        <w:pStyle w:val="ListParagraph"/>
         <w:numPr>
           <w:ilvl w:val="0"/>
           <w:numId w:val="3"/>
         </w:numPr>
         <w:rPr>
-          <w:lang w:val="nl-NL"/>
-        </w:rPr>
-      </w:pPr>
-      <w:r>
-        <w:rPr>
+          <w:rFonts w:ascii="Poppins" w:hAnsi="Poppins" w:cs="Poppins"/>
+          <w:lang w:val="nl-NL"/>
+        </w:rPr>
+      </w:pPr>
+      <w:r>
+        <w:rPr>
+          <w:rFonts w:ascii="Poppins" w:hAnsi="Poppins" w:cs="Poppins"/>
           <w:lang w:val="nl-NL"/>
         </w:rPr>
         <w:t>SSD</w:t>
@@ -100,19 +312,1001 @@
     </w:p>
     <w:p>
       <w:pPr>
-        <w:pStyle w:val="Lijstalinea"/>
+        <w:pStyle w:val="ListParagraph"/>
+        <w:numPr>
+          <w:ilvl w:val="0"/>
+          <w:numId w:val="4"/>
+        </w:numPr>
+        <w:rPr>
+          <w:rFonts w:ascii="Poppins" w:hAnsi="Poppins" w:cs="Poppins"/>
+          <w:sz w:val="22"/>
+          <w:szCs w:val="22"/>
+          <w:lang w:val="nl-NL"/>
+        </w:rPr>
+      </w:pPr>
+      <w:r>
+        <w:rPr>
+          <w:rFonts w:ascii="Poppins" w:hAnsi="Poppins" w:cs="Poppins"/>
+          <w:sz w:val="22"/>
+          <w:szCs w:val="22"/>
+          <w:lang w:val="nl-NL"/>
+        </w:rPr>
+        <w:drawing>
+          <wp:anchor distT="0" distB="0" distL="114300" distR="114300" simplePos="0" relativeHeight="251660288" behindDoc="0" locked="0" layoutInCell="1" allowOverlap="1" wp14:anchorId="5BADDCC4" wp14:editId="33E3E2FC">
+            <wp:simplePos x="0" y="0"/>
+            <wp:positionH relativeFrom="page">
+              <wp:posOffset>4702810</wp:posOffset>
+            </wp:positionH>
+            <wp:positionV relativeFrom="paragraph">
+              <wp:posOffset>57785</wp:posOffset>
+            </wp:positionV>
+            <wp:extent cx="3052445" cy="2289175"/>
+            <wp:effectExtent l="191135" t="189865" r="186690" b="186690"/>
+            <wp:wrapSquare wrapText="bothSides"/>
+            <wp:docPr id="123973661" name="Picture 1" descr="A black rectangular object with a white label on it&#10;&#10;AI-generated content may be incorrect."/>
+            <wp:cNvGraphicFramePr>
+              <a:graphicFrameLocks xmlns:a="http://schemas.openxmlformats.org/drawingml/2006/main" noChangeAspect="1"/>
+            </wp:cNvGraphicFramePr>
+            <a:graphic xmlns:a="http://schemas.openxmlformats.org/drawingml/2006/main">
+              <a:graphicData uri="http://schemas.openxmlformats.org/drawingml/2006/picture">
+                <pic:pic xmlns:pic="http://schemas.openxmlformats.org/drawingml/2006/picture">
+                  <pic:nvPicPr>
+                    <pic:cNvPr id="123973661" name="Picture 1" descr="A black rectangular object with a white label on it&#10;&#10;AI-generated content may be incorrect."/>
+                    <pic:cNvPicPr/>
+                  </pic:nvPicPr>
+                  <pic:blipFill>
+                    <a:blip r:embed="rId7" cstate="print">
+                      <a:extLst>
+                        <a:ext uri="{28A0092B-C50C-407E-A947-70E740481C1C}">
+                          <a14:useLocalDpi xmlns:a14="http://schemas.microsoft.com/office/drawing/2010/main" val="0"/>
+                        </a:ext>
+                      </a:extLst>
+                    </a:blip>
+                    <a:stretch>
+                      <a:fillRect/>
+                    </a:stretch>
+                  </pic:blipFill>
+                  <pic:spPr>
+                    <a:xfrm rot="5400000">
+                      <a:off x="0" y="0"/>
+                      <a:ext cx="3052445" cy="2289175"/>
+                    </a:xfrm>
+                    <a:prstGeom prst="rect">
+                      <a:avLst/>
+                    </a:prstGeom>
+                    <a:ln>
+                      <a:noFill/>
+                    </a:ln>
+                    <a:effectLst>
+                      <a:outerShdw blurRad="190500" algn="tl" rotWithShape="0">
+                        <a:srgbClr val="000000">
+                          <a:alpha val="70000"/>
+                        </a:srgbClr>
+                      </a:outerShdw>
+                    </a:effectLst>
+                  </pic:spPr>
+                </pic:pic>
+              </a:graphicData>
+            </a:graphic>
+            <wp14:sizeRelH relativeFrom="margin">
+              <wp14:pctWidth>0</wp14:pctWidth>
+            </wp14:sizeRelH>
+            <wp14:sizeRelV relativeFrom="margin">
+              <wp14:pctHeight>0</wp14:pctHeight>
+            </wp14:sizeRelV>
+          </wp:anchor>
+        </w:drawing>
+      </w:r>
+      <w:r>
+        <w:rPr>
+          <w:rFonts w:ascii="Poppins" w:hAnsi="Poppins" w:cs="Poppins"/>
+          <w:sz w:val="22"/>
+          <w:szCs w:val="22"/>
+          <w:lang w:val="nl-NL"/>
+        </w:rPr>
+        <w:t>De func</w:t>
+      </w:r>
+      <w:r>
+        <w:rPr>
+          <w:rFonts w:ascii="Poppins" w:hAnsi="Poppins" w:cs="Poppins"/>
+          <w:sz w:val="22"/>
+          <w:szCs w:val="22"/>
+          <w:lang w:val="nl-NL"/>
+        </w:rPr>
+        <w:t>ti</w:t>
+      </w:r>
+      <w:r>
+        <w:rPr>
+          <w:rFonts w:ascii="Poppins" w:hAnsi="Poppins" w:cs="Poppins"/>
+          <w:sz w:val="22"/>
+          <w:szCs w:val="22"/>
+          <w:lang w:val="nl-NL"/>
+        </w:rPr>
+        <w:t>e van een SSD is het opslaan van data</w:t>
+      </w:r>
+      <w:r>
+        <w:rPr>
+          <w:rFonts w:ascii="Poppins" w:hAnsi="Poppins" w:cs="Poppins"/>
+          <w:sz w:val="22"/>
+          <w:szCs w:val="22"/>
+          <w:lang w:val="nl-NL"/>
+        </w:rPr>
+        <w:t xml:space="preserve"> zonder bewegende delen zoals een HDD</w:t>
+      </w:r>
+      <w:r>
+        <w:rPr>
+          <w:rFonts w:ascii="Poppins" w:hAnsi="Poppins" w:cs="Poppins"/>
+          <w:sz w:val="22"/>
+          <w:szCs w:val="22"/>
+          <w:lang w:val="nl-NL"/>
+        </w:rPr>
+        <w:t>, waardoor het sneller en stiller is.</w:t>
+      </w:r>
+    </w:p>
+    <w:p>
+      <w:pPr>
+        <w:pStyle w:val="ListParagraph"/>
+        <w:numPr>
+          <w:ilvl w:val="0"/>
+          <w:numId w:val="4"/>
+        </w:numPr>
+        <w:rPr>
+          <w:rFonts w:ascii="Poppins" w:hAnsi="Poppins" w:cs="Poppins"/>
+          <w:sz w:val="22"/>
+          <w:szCs w:val="22"/>
+          <w:lang w:val="nl-NL"/>
+        </w:rPr>
+      </w:pPr>
+      <w:r>
+        <w:rPr>
+          <w:rFonts w:ascii="Poppins" w:hAnsi="Poppins" w:cs="Poppins"/>
+          <w:sz w:val="22"/>
+          <w:szCs w:val="22"/>
+          <w:lang w:val="nl-NL"/>
+        </w:rPr>
+        <w:t>De volledige naam van de SSD is</w:t>
+      </w:r>
+    </w:p>
+    <w:p>
+      <w:pPr>
+        <w:pStyle w:val="ListParagraph"/>
+        <w:ind w:left="1788"/>
+        <w:rPr>
+          <w:rFonts w:ascii="Poppins" w:hAnsi="Poppins" w:cs="Poppins"/>
+          <w:sz w:val="22"/>
+          <w:szCs w:val="22"/>
+          <w:lang w:val="nl-NL"/>
+        </w:rPr>
+      </w:pPr>
+      <w:r>
+        <w:rPr>
+          <w:rFonts w:ascii="Poppins" w:hAnsi="Poppins" w:cs="Poppins"/>
+          <w:sz w:val="22"/>
+          <w:szCs w:val="22"/>
+          <w:lang w:val="nl-NL"/>
+        </w:rPr>
+        <w:t>Solid State Drive</w:t>
+      </w:r>
+      <w:r>
+        <w:rPr>
+          <w:rFonts w:ascii="Poppins" w:hAnsi="Poppins" w:cs="Poppins"/>
+          <w:sz w:val="22"/>
+          <w:szCs w:val="22"/>
+          <w:lang w:val="nl-NL"/>
+        </w:rPr>
+        <w:t>.</w:t>
+      </w:r>
+    </w:p>
+    <w:p>
+      <w:pPr>
+        <w:pStyle w:val="ListParagraph"/>
+        <w:numPr>
+          <w:ilvl w:val="0"/>
+          <w:numId w:val="4"/>
+        </w:numPr>
+        <w:rPr>
+          <w:rFonts w:ascii="Poppins" w:hAnsi="Poppins" w:cs="Poppins"/>
+          <w:sz w:val="22"/>
+          <w:szCs w:val="22"/>
+          <w:lang w:val="nl-NL"/>
+        </w:rPr>
+      </w:pPr>
+      <w:r>
+        <w:rPr>
+          <w:rFonts w:ascii="Poppins" w:hAnsi="Poppins" w:cs="Poppins"/>
+          <w:sz w:val="22"/>
+          <w:szCs w:val="22"/>
+          <w:lang w:val="nl-NL"/>
+        </w:rPr>
+        <w:t xml:space="preserve">Als de SSD stuk zou zijn, kan je niet meer bij je opgeslagen gegevens komen, je PC zou </w:t>
+      </w:r>
+      <w:r>
+        <w:rPr>
+          <w:rFonts w:ascii="Poppins" w:hAnsi="Poppins" w:cs="Poppins"/>
+          <w:sz w:val="22"/>
+          <w:szCs w:val="22"/>
+          <w:lang w:val="nl-NL"/>
+        </w:rPr>
+        <w:t>je besturingssysteem niet meer kunnen opstarten.</w:t>
+      </w:r>
+    </w:p>
+    <w:p>
+      <w:pPr>
+        <w:pStyle w:val="ListParagraph"/>
+        <w:numPr>
+          <w:ilvl w:val="0"/>
+          <w:numId w:val="4"/>
+        </w:numPr>
+        <w:spacing w:after="0"/>
+        <w:rPr>
+          <w:rFonts w:ascii="Poppins" w:hAnsi="Poppins" w:cs="Poppins"/>
+          <w:sz w:val="22"/>
+          <w:szCs w:val="22"/>
+          <w:lang w:val="nl-NL"/>
+        </w:rPr>
+      </w:pPr>
+      <w:r>
+        <w:rPr>
+          <w:rFonts w:ascii="Poppins" w:hAnsi="Poppins" w:cs="Poppins"/>
+          <w:sz w:val="22"/>
+          <w:szCs w:val="22"/>
+          <w:lang w:val="nl-NL"/>
+        </w:rPr>
+        <w:t xml:space="preserve">Bij het vervangen van een SSD moet je letten op </w:t>
+      </w:r>
+      <w:r>
+        <w:rPr>
+          <w:rFonts w:ascii="Poppins" w:hAnsi="Poppins" w:cs="Poppins"/>
+          <w:sz w:val="22"/>
+          <w:szCs w:val="22"/>
+          <w:lang w:val="nl-NL"/>
+        </w:rPr>
+        <w:t>voldoende capaciteit, goede back-up’s van je data, de correcte installatie</w:t>
+      </w:r>
+      <w:r>
+        <w:rPr>
+          <w:rFonts w:ascii="Poppins" w:hAnsi="Poppins" w:cs="Poppins"/>
+          <w:sz w:val="22"/>
+          <w:szCs w:val="22"/>
+          <w:lang w:val="nl-NL"/>
+        </w:rPr>
+        <w:t xml:space="preserve"> en de juiste configuratie in de BIOS.</w:t>
+      </w:r>
+    </w:p>
+    <w:p>
+      <w:pPr>
+        <w:pStyle w:val="ListParagraph"/>
+        <w:ind w:left="1788"/>
+        <w:rPr>
+          <w:rFonts w:ascii="Poppins" w:hAnsi="Poppins" w:cs="Poppins"/>
+          <w:sz w:val="2"/>
+          <w:szCs w:val="2"/>
+          <w:lang w:val="nl-NL"/>
+        </w:rPr>
+      </w:pPr>
+    </w:p>
+    <w:p>
+      <w:pPr>
+        <w:pStyle w:val="ListParagraph"/>
         <w:numPr>
           <w:ilvl w:val="0"/>
           <w:numId w:val="3"/>
         </w:numPr>
         <w:rPr>
-          <w:lang w:val="nl-NL"/>
-        </w:rPr>
-      </w:pPr>
+          <w:rFonts w:ascii="Poppins" w:hAnsi="Poppins" w:cs="Poppins"/>
+          <w:lang w:val="nl-NL"/>
+        </w:rPr>
+      </w:pPr>
+      <w:r>
+        <w:rPr>
+          <w:sz w:val="22"/>
+          <w:szCs w:val="22"/>
+          <w:lang w:val="nl-NL"/>
+        </w:rPr>
+        <w:drawing>
+          <wp:anchor distT="0" distB="0" distL="114300" distR="114300" simplePos="0" relativeHeight="251661312" behindDoc="0" locked="0" layoutInCell="1" allowOverlap="1" wp14:anchorId="595C61C1" wp14:editId="40551457">
+            <wp:simplePos x="0" y="0"/>
+            <wp:positionH relativeFrom="column">
+              <wp:posOffset>5099685</wp:posOffset>
+            </wp:positionH>
+            <wp:positionV relativeFrom="paragraph">
+              <wp:posOffset>262255</wp:posOffset>
+            </wp:positionV>
+            <wp:extent cx="1640840" cy="3057525"/>
+            <wp:effectExtent l="190500" t="190500" r="187960" b="200025"/>
+            <wp:wrapSquare wrapText="bothSides"/>
+            <wp:docPr id="818019652" name="Picture 1" descr="A computer parts on a table&#10;&#10;AI-generated content may be incorrect."/>
+            <wp:cNvGraphicFramePr>
+              <a:graphicFrameLocks xmlns:a="http://schemas.openxmlformats.org/drawingml/2006/main" noChangeAspect="1"/>
+            </wp:cNvGraphicFramePr>
+            <a:graphic xmlns:a="http://schemas.openxmlformats.org/drawingml/2006/main">
+              <a:graphicData uri="http://schemas.openxmlformats.org/drawingml/2006/picture">
+                <pic:pic xmlns:pic="http://schemas.openxmlformats.org/drawingml/2006/picture">
+                  <pic:nvPicPr>
+                    <pic:cNvPr id="818019652" name="Picture 1" descr="A computer parts on a table&#10;&#10;AI-generated content may be incorrect."/>
+                    <pic:cNvPicPr/>
+                  </pic:nvPicPr>
+                  <pic:blipFill rotWithShape="1">
+                    <a:blip r:embed="rId8" cstate="print">
+                      <a:extLst>
+                        <a:ext uri="{28A0092B-C50C-407E-A947-70E740481C1C}">
+                          <a14:useLocalDpi xmlns:a14="http://schemas.microsoft.com/office/drawing/2010/main" val="0"/>
+                        </a:ext>
+                      </a:extLst>
+                    </a:blip>
+                    <a:srcRect l="14761" t="41275" r="54998" b="16482"/>
+                    <a:stretch/>
+                  </pic:blipFill>
+                  <pic:spPr bwMode="auto">
+                    <a:xfrm>
+                      <a:off x="0" y="0"/>
+                      <a:ext cx="1640840" cy="3057525"/>
+                    </a:xfrm>
+                    <a:prstGeom prst="rect">
+                      <a:avLst/>
+                    </a:prstGeom>
+                    <a:ln>
+                      <a:noFill/>
+                    </a:ln>
+                    <a:effectLst>
+                      <a:outerShdw blurRad="190500" algn="tl" rotWithShape="0">
+                        <a:srgbClr val="000000">
+                          <a:alpha val="70000"/>
+                        </a:srgbClr>
+                      </a:outerShdw>
+                    </a:effectLst>
+                    <a:extLst>
+                      <a:ext uri="{53640926-AAD7-44D8-BBD7-CCE9431645EC}">
+                        <a14:shadowObscured xmlns:a14="http://schemas.microsoft.com/office/drawing/2010/main"/>
+                      </a:ext>
+                    </a:extLst>
+                  </pic:spPr>
+                </pic:pic>
+              </a:graphicData>
+            </a:graphic>
+            <wp14:sizeRelH relativeFrom="margin">
+              <wp14:pctWidth>0</wp14:pctWidth>
+            </wp14:sizeRelH>
+            <wp14:sizeRelV relativeFrom="margin">
+              <wp14:pctHeight>0</wp14:pctHeight>
+            </wp14:sizeRelV>
+          </wp:anchor>
+        </w:drawing>
+      </w:r>
+      <w:r>
+        <w:rPr>
+          <w:rFonts w:ascii="Poppins" w:hAnsi="Poppins" w:cs="Poppins"/>
+          <w:lang w:val="nl-NL"/>
+        </w:rPr>
+        <w:t>RAM-geheugen</w:t>
+      </w:r>
+    </w:p>
+    <w:p>
+      <w:pPr>
+        <w:pStyle w:val="ListParagraph"/>
+        <w:numPr>
+          <w:ilvl w:val="0"/>
+          <w:numId w:val="5"/>
+        </w:numPr>
+        <w:rPr>
+          <w:rFonts w:ascii="Poppins" w:hAnsi="Poppins" w:cs="Poppins"/>
+          <w:sz w:val="22"/>
+          <w:szCs w:val="22"/>
+          <w:lang w:val="nl-NL"/>
+        </w:rPr>
+      </w:pPr>
+      <w:r>
+        <w:rPr>
+          <w:rFonts w:ascii="Poppins" w:hAnsi="Poppins" w:cs="Poppins"/>
+          <w:sz w:val="22"/>
+          <w:szCs w:val="22"/>
+          <w:lang w:val="nl-NL"/>
+        </w:rPr>
+        <w:t>De functie van het RAM-geheugen is tijdelijk data en programma instructies opslaan die de CPU direct nodig heeft om snel te kunnen werken.</w:t>
+      </w:r>
+    </w:p>
+    <w:p>
+      <w:pPr>
+        <w:pStyle w:val="ListParagraph"/>
+        <w:numPr>
+          <w:ilvl w:val="0"/>
+          <w:numId w:val="5"/>
+        </w:numPr>
+        <w:rPr>
+          <w:rFonts w:ascii="Poppins" w:hAnsi="Poppins" w:cs="Poppins"/>
+          <w:sz w:val="22"/>
+          <w:szCs w:val="22"/>
+          <w:lang w:val="nl-NL"/>
+        </w:rPr>
+      </w:pPr>
+      <w:r>
+        <w:rPr>
+          <w:rFonts w:ascii="Poppins" w:hAnsi="Poppins" w:cs="Poppins"/>
+          <w:sz w:val="22"/>
+          <w:szCs w:val="22"/>
+          <w:lang w:val="nl-NL"/>
+        </w:rPr>
+        <w:t>De volledige naam van het RAM-geheugen is Random Access Memory</w:t>
+      </w:r>
+      <w:r>
+        <w:rPr>
+          <w:rFonts w:ascii="Poppins" w:hAnsi="Poppins" w:cs="Poppins"/>
+          <w:sz w:val="22"/>
+          <w:szCs w:val="22"/>
+          <w:lang w:val="nl-NL"/>
+        </w:rPr>
+        <w:t>.</w:t>
+      </w:r>
+    </w:p>
+    <w:p>
+      <w:pPr>
+        <w:pStyle w:val="ListParagraph"/>
+        <w:numPr>
+          <w:ilvl w:val="0"/>
+          <w:numId w:val="5"/>
+        </w:numPr>
+        <w:rPr>
+          <w:rFonts w:ascii="Poppins" w:hAnsi="Poppins" w:cs="Poppins"/>
+          <w:sz w:val="22"/>
+          <w:szCs w:val="22"/>
+          <w:lang w:val="nl-NL"/>
+        </w:rPr>
+      </w:pPr>
+      <w:r>
+        <w:rPr>
+          <w:rFonts w:ascii="Poppins" w:hAnsi="Poppins" w:cs="Poppins"/>
+          <w:sz w:val="22"/>
+          <w:szCs w:val="22"/>
+          <w:lang w:val="nl-NL"/>
+        </w:rPr>
+        <w:t xml:space="preserve">Als het RAM-geheugen stuk zou zijn zouden er systeemstoringen optreden zoals </w:t>
+      </w:r>
+      <w:r>
+        <w:rPr>
+          <w:rFonts w:ascii="Poppins" w:hAnsi="Poppins" w:cs="Poppins"/>
+          <w:sz w:val="22"/>
+          <w:szCs w:val="22"/>
+          <w:lang w:val="nl-NL"/>
+        </w:rPr>
+        <w:t>crashes, opstartproblemen, blue screen of death</w:t>
+      </w:r>
+      <w:r>
+        <w:rPr>
+          <w:rFonts w:ascii="Poppins" w:hAnsi="Poppins" w:cs="Poppins"/>
+          <w:sz w:val="22"/>
+          <w:szCs w:val="22"/>
+          <w:lang w:val="nl-NL"/>
+        </w:rPr>
+        <w:t>’s, geheugenfouten en het systeem dan niet helemaal zou opstarten.</w:t>
+      </w:r>
+    </w:p>
+    <w:p>
+      <w:pPr>
+        <w:pStyle w:val="ListParagraph"/>
+        <w:numPr>
+          <w:ilvl w:val="0"/>
+          <w:numId w:val="5"/>
+        </w:numPr>
+        <w:rPr>
+          <w:rFonts w:ascii="Poppins" w:hAnsi="Poppins" w:cs="Poppins"/>
+          <w:sz w:val="22"/>
+          <w:szCs w:val="22"/>
+          <w:lang w:val="nl-NL"/>
+        </w:rPr>
+      </w:pPr>
+      <w:r>
+        <w:rPr>
+          <w:rFonts w:ascii="Poppins" w:hAnsi="Poppins" w:cs="Poppins"/>
+          <w:sz w:val="22"/>
+          <w:szCs w:val="22"/>
+          <w:lang w:val="nl-NL"/>
+        </w:rPr>
+        <w:t>Bij het vervangen moet je letten op het type</w:t>
+      </w:r>
+      <w:r>
+        <w:rPr>
+          <w:rFonts w:ascii="Poppins" w:hAnsi="Poppins" w:cs="Poppins"/>
+          <w:sz w:val="22"/>
+          <w:szCs w:val="22"/>
+          <w:lang w:val="nl-NL"/>
+        </w:rPr>
+        <w:t>: DDR4/DDR5, form-factor: DIMM/SO-DIMM, capaciteit, kloksnel</w:t>
+      </w:r>
+      <w:r>
+        <w:rPr>
+          <w:rFonts w:ascii="Poppins" w:hAnsi="Poppins" w:cs="Poppins"/>
+          <w:sz w:val="22"/>
+          <w:szCs w:val="22"/>
+          <w:lang w:val="nl-NL"/>
+        </w:rPr>
+        <w:t>heid, CL-waarde en het aantal kanalen.</w:t>
+      </w:r>
+      <w:r>
+        <w:rPr>
+          <w:noProof/>
+          <w:sz w:val="22"/>
+          <w:szCs w:val="22"/>
+        </w:rPr>
+        <w:t xml:space="preserve"> </w:t>
+      </w:r>
+    </w:p>
+    <w:p>
+      <w:pPr>
+        <w:rPr>
+          <w:rFonts w:ascii="Poppins" w:hAnsi="Poppins" w:cs="Poppins"/>
+          <w:lang w:val="nl-NL"/>
+        </w:rPr>
+      </w:pPr>
+    </w:p>
+    <w:p>
+      <w:pPr>
+        <w:pStyle w:val="ListParagraph"/>
+        <w:numPr>
+          <w:ilvl w:val="0"/>
+          <w:numId w:val="3"/>
+        </w:numPr>
+        <w:rPr>
+          <w:rFonts w:ascii="Poppins" w:hAnsi="Poppins" w:cs="Poppins"/>
+          <w:lang w:val="nl-NL"/>
+        </w:rPr>
+      </w:pPr>
+      <w:r>
+        <w:rPr>
+          <w:rFonts w:ascii="Poppins" w:hAnsi="Poppins" w:cs="Poppins"/>
+          <w:lang w:val="nl-NL"/>
+        </w:rPr>
+        <w:t>Processorkoeler</w:t>
+      </w:r>
+    </w:p>
+    <w:p>
+      <w:pPr>
+        <w:pStyle w:val="ListParagraph"/>
+        <w:numPr>
+          <w:ilvl w:val="0"/>
+          <w:numId w:val="6"/>
+        </w:numPr>
+        <w:rPr>
+          <w:rFonts w:ascii="Poppins" w:hAnsi="Poppins" w:cs="Poppins"/>
+          <w:sz w:val="22"/>
+          <w:szCs w:val="22"/>
+          <w:lang w:val="nl-NL"/>
+        </w:rPr>
+      </w:pPr>
+      <w:r>
+        <w:rPr>
+          <w:rFonts w:ascii="Poppins" w:hAnsi="Poppins" w:cs="Poppins"/>
+          <w:sz w:val="22"/>
+          <w:szCs w:val="22"/>
+          <w:lang w:val="nl-NL"/>
+        </w:rPr>
+        <w:drawing>
+          <wp:anchor distT="0" distB="0" distL="114300" distR="114300" simplePos="0" relativeHeight="251662336" behindDoc="0" locked="0" layoutInCell="1" allowOverlap="1" wp14:anchorId="51AC082A" wp14:editId="492B9A94">
+            <wp:simplePos x="0" y="0"/>
+            <wp:positionH relativeFrom="page">
+              <wp:posOffset>4639224</wp:posOffset>
+            </wp:positionH>
+            <wp:positionV relativeFrom="paragraph">
+              <wp:posOffset>205493</wp:posOffset>
+            </wp:positionV>
+            <wp:extent cx="2538730" cy="2852420"/>
+            <wp:effectExtent l="190500" t="190500" r="185420" b="195580"/>
+            <wp:wrapSquare wrapText="bothSides"/>
+            <wp:docPr id="823058694" name="Picture 1" descr="A computer parts on a table&#10;&#10;AI-generated content may be incorrect."/>
+            <wp:cNvGraphicFramePr>
+              <a:graphicFrameLocks xmlns:a="http://schemas.openxmlformats.org/drawingml/2006/main" noChangeAspect="1"/>
+            </wp:cNvGraphicFramePr>
+            <a:graphic xmlns:a="http://schemas.openxmlformats.org/drawingml/2006/main">
+              <a:graphicData uri="http://schemas.openxmlformats.org/drawingml/2006/picture">
+                <pic:pic xmlns:pic="http://schemas.openxmlformats.org/drawingml/2006/picture">
+                  <pic:nvPicPr>
+                    <pic:cNvPr id="823058694" name="Picture 1" descr="A computer parts on a table&#10;&#10;AI-generated content may be incorrect."/>
+                    <pic:cNvPicPr/>
+                  </pic:nvPicPr>
+                  <pic:blipFill rotWithShape="1">
+                    <a:blip r:embed="rId9" cstate="print">
+                      <a:extLst>
+                        <a:ext uri="{28A0092B-C50C-407E-A947-70E740481C1C}">
+                          <a14:useLocalDpi xmlns:a14="http://schemas.microsoft.com/office/drawing/2010/main" val="0"/>
+                        </a:ext>
+                      </a:extLst>
+                    </a:blip>
+                    <a:srcRect l="49700" t="4314" r="5520" b="57954"/>
+                    <a:stretch/>
+                  </pic:blipFill>
+                  <pic:spPr bwMode="auto">
+                    <a:xfrm>
+                      <a:off x="0" y="0"/>
+                      <a:ext cx="2538730" cy="2852420"/>
+                    </a:xfrm>
+                    <a:prstGeom prst="rect">
+                      <a:avLst/>
+                    </a:prstGeom>
+                    <a:ln>
+                      <a:noFill/>
+                    </a:ln>
+                    <a:effectLst>
+                      <a:outerShdw blurRad="190500" algn="tl" rotWithShape="0">
+                        <a:srgbClr val="000000">
+                          <a:alpha val="70000"/>
+                        </a:srgbClr>
+                      </a:outerShdw>
+                    </a:effectLst>
+                    <a:extLst>
+                      <a:ext uri="{53640926-AAD7-44D8-BBD7-CCE9431645EC}">
+                        <a14:shadowObscured xmlns:a14="http://schemas.microsoft.com/office/drawing/2010/main"/>
+                      </a:ext>
+                    </a:extLst>
+                  </pic:spPr>
+                </pic:pic>
+              </a:graphicData>
+            </a:graphic>
+            <wp14:sizeRelH relativeFrom="margin">
+              <wp14:pctWidth>0</wp14:pctWidth>
+            </wp14:sizeRelH>
+            <wp14:sizeRelV relativeFrom="margin">
+              <wp14:pctHeight>0</wp14:pctHeight>
+            </wp14:sizeRelV>
+          </wp:anchor>
+        </w:drawing>
+      </w:r>
+      <w:r>
+        <w:rPr>
+          <w:rFonts w:ascii="Poppins" w:hAnsi="Poppins" w:cs="Poppins"/>
+          <w:sz w:val="22"/>
+          <w:szCs w:val="22"/>
+          <w:lang w:val="nl-NL"/>
+        </w:rPr>
+        <w:t xml:space="preserve">De functie van een CPU-koeler is </w:t>
+      </w:r>
+      <w:r>
+        <w:rPr>
+          <w:rFonts w:ascii="Poppins" w:hAnsi="Poppins" w:cs="Poppins"/>
+          <w:sz w:val="22"/>
+          <w:szCs w:val="22"/>
+          <w:lang w:val="nl-NL"/>
+        </w:rPr>
+        <w:t>het wegvoeren van warmte van de processor via metalen heatsinks en een ventilator.</w:t>
+      </w:r>
+    </w:p>
+    <w:p>
+      <w:pPr>
+        <w:pStyle w:val="ListParagraph"/>
+        <w:numPr>
+          <w:ilvl w:val="0"/>
+          <w:numId w:val="6"/>
+        </w:numPr>
+        <w:rPr>
+          <w:rFonts w:ascii="Poppins" w:hAnsi="Poppins" w:cs="Poppins"/>
+          <w:sz w:val="22"/>
+          <w:szCs w:val="22"/>
+          <w:lang w:val="nl-NL"/>
+        </w:rPr>
+      </w:pPr>
+      <w:r>
+        <w:rPr>
+          <w:rFonts w:ascii="Poppins" w:hAnsi="Poppins" w:cs="Poppins"/>
+          <w:sz w:val="22"/>
+          <w:szCs w:val="22"/>
+          <w:lang w:val="nl-NL"/>
+        </w:rPr>
+        <w:t>De vo</w:t>
+      </w:r>
+      <w:r>
+        <w:rPr>
+          <w:rFonts w:ascii="Poppins" w:hAnsi="Poppins" w:cs="Poppins"/>
+          <w:sz w:val="22"/>
+          <w:szCs w:val="22"/>
+          <w:lang w:val="nl-NL"/>
+        </w:rPr>
+        <w:t xml:space="preserve">lledige </w:t>
+      </w:r>
+      <w:r>
+        <w:rPr>
+          <w:rFonts w:ascii="Poppins" w:hAnsi="Poppins" w:cs="Poppins"/>
+          <w:sz w:val="22"/>
+          <w:szCs w:val="22"/>
+          <w:lang w:val="nl-NL"/>
+        </w:rPr>
+        <w:t>naam blijft proccessorkoeler.</w:t>
+      </w:r>
+    </w:p>
+    <w:p>
+      <w:pPr>
+        <w:pStyle w:val="ListParagraph"/>
+        <w:numPr>
+          <w:ilvl w:val="0"/>
+          <w:numId w:val="6"/>
+        </w:numPr>
+        <w:rPr>
+          <w:rFonts w:ascii="Poppins" w:hAnsi="Poppins" w:cs="Poppins"/>
+          <w:sz w:val="22"/>
+          <w:szCs w:val="22"/>
+          <w:lang w:val="nl-NL"/>
+        </w:rPr>
+      </w:pPr>
+      <w:r>
+        <w:rPr>
+          <w:rFonts w:ascii="Poppins" w:hAnsi="Poppins" w:cs="Poppins"/>
+          <w:sz w:val="22"/>
+          <w:szCs w:val="22"/>
+          <w:lang w:val="nl-NL"/>
+        </w:rPr>
+        <w:t>Als dit onderdeel stuk zou gaan</w:t>
+      </w:r>
+      <w:r>
+        <w:rPr>
+          <w:rFonts w:ascii="Poppins" w:hAnsi="Poppins" w:cs="Poppins"/>
+          <w:sz w:val="22"/>
+          <w:szCs w:val="22"/>
+          <w:lang w:val="nl-NL"/>
+        </w:rPr>
+        <w:t xml:space="preserve"> kan de processor oververhit geraken</w:t>
+      </w:r>
+    </w:p>
+    <w:p>
+      <w:pPr>
+        <w:pStyle w:val="ListParagraph"/>
+        <w:numPr>
+          <w:ilvl w:val="0"/>
+          <w:numId w:val="6"/>
+        </w:numPr>
+        <w:rPr>
+          <w:rFonts w:ascii="Poppins" w:hAnsi="Poppins" w:cs="Poppins"/>
+          <w:sz w:val="22"/>
+          <w:szCs w:val="22"/>
+          <w:lang w:val="nl-NL"/>
+        </w:rPr>
+      </w:pPr>
+      <w:r>
+        <w:rPr>
+          <w:rFonts w:ascii="Poppins" w:hAnsi="Poppins" w:cs="Poppins"/>
+          <w:sz w:val="22"/>
+          <w:szCs w:val="22"/>
+          <w:lang w:val="nl-NL"/>
+        </w:rPr>
+        <w:t>Bij het vervangen van de Processorkoeler moet je letten op compabiliteit met de socket van je moederbord</w:t>
+      </w:r>
+      <w:r>
+        <w:rPr>
+          <w:rFonts w:ascii="Poppins" w:hAnsi="Poppins" w:cs="Poppins"/>
+          <w:sz w:val="22"/>
+          <w:szCs w:val="22"/>
+          <w:lang w:val="nl-NL"/>
+        </w:rPr>
+        <w:t>, geluidsproducite, type koelpasta en de luchtstroom in je behuizing.</w:t>
+      </w:r>
+      <w:r>
+        <w:rPr>
+          <w:noProof/>
+        </w:rPr>
+        <w:t xml:space="preserve"> </w:t>
+      </w:r>
+    </w:p>
+    <w:p>
+      <w:pPr>
+        <w:ind w:left="1428"/>
+        <w:rPr>
+          <w:rFonts w:ascii="Poppins" w:hAnsi="Poppins" w:cs="Poppins"/>
+          <w:sz w:val="22"/>
+          <w:szCs w:val="22"/>
+          <w:lang w:val="nl-NL"/>
+        </w:rPr>
+      </w:pPr>
+    </w:p>
+    <w:p>
+      <w:pPr>
+        <w:pStyle w:val="ListParagraph"/>
+        <w:numPr>
+          <w:ilvl w:val="0"/>
+          <w:numId w:val="1"/>
+        </w:numPr>
+        <w:rPr>
+          <w:rFonts w:ascii="Poppins" w:hAnsi="Poppins" w:cs="Poppins"/>
+          <w:b/>
+          <w:bCs/>
+          <w:lang w:val="nl-NL"/>
+        </w:rPr>
+      </w:pPr>
+      <w:r>
+        <w:rPr>
+          <w:rFonts w:ascii="Poppins" w:hAnsi="Poppins" w:cs="Poppins"/>
+          <w:lang w:val="nl-NL"/>
+        </w:rPr>
+        <w:drawing>
+          <wp:anchor distT="0" distB="0" distL="114300" distR="114300" simplePos="0" relativeHeight="251663360" behindDoc="0" locked="0" layoutInCell="1" allowOverlap="1" wp14:anchorId="27E6C3CB" wp14:editId="3020C6D1">
+            <wp:simplePos x="0" y="0"/>
+            <wp:positionH relativeFrom="page">
+              <wp:posOffset>163166</wp:posOffset>
+            </wp:positionH>
+            <wp:positionV relativeFrom="margin">
+              <wp:posOffset>4900930</wp:posOffset>
+            </wp:positionV>
+            <wp:extent cx="3521205" cy="4695399"/>
+            <wp:effectExtent l="190500" t="190500" r="193675" b="181610"/>
+            <wp:wrapThrough wrapText="bothSides">
+              <wp:wrapPolygon edited="0">
+                <wp:start x="234" y="-876"/>
+                <wp:lineTo x="-1169" y="-701"/>
+                <wp:lineTo x="-1169" y="21296"/>
+                <wp:lineTo x="-935" y="21734"/>
+                <wp:lineTo x="117" y="22173"/>
+                <wp:lineTo x="234" y="22348"/>
+                <wp:lineTo x="21269" y="22348"/>
+                <wp:lineTo x="21386" y="22173"/>
+                <wp:lineTo x="22438" y="21734"/>
+                <wp:lineTo x="22671" y="20332"/>
+                <wp:lineTo x="22671" y="701"/>
+                <wp:lineTo x="21386" y="-613"/>
+                <wp:lineTo x="21269" y="-876"/>
+                <wp:lineTo x="234" y="-876"/>
+              </wp:wrapPolygon>
+            </wp:wrapThrough>
+            <wp:docPr id="297490413" name="Picture 1" descr="A close-up of a circuit board&#10;&#10;AI-generated content may be incorrect."/>
+            <wp:cNvGraphicFramePr>
+              <a:graphicFrameLocks xmlns:a="http://schemas.openxmlformats.org/drawingml/2006/main" noChangeAspect="1"/>
+            </wp:cNvGraphicFramePr>
+            <a:graphic xmlns:a="http://schemas.openxmlformats.org/drawingml/2006/main">
+              <a:graphicData uri="http://schemas.openxmlformats.org/drawingml/2006/picture">
+                <pic:pic xmlns:pic="http://schemas.openxmlformats.org/drawingml/2006/picture">
+                  <pic:nvPicPr>
+                    <pic:cNvPr id="297490413" name="Picture 1" descr="A close-up of a circuit board&#10;&#10;AI-generated content may be incorrect."/>
+                    <pic:cNvPicPr/>
+                  </pic:nvPicPr>
+                  <pic:blipFill>
+                    <a:blip r:embed="rId10" cstate="print">
+                      <a:extLst>
+                        <a:ext uri="{28A0092B-C50C-407E-A947-70E740481C1C}">
+                          <a14:useLocalDpi xmlns:a14="http://schemas.microsoft.com/office/drawing/2010/main" val="0"/>
+                        </a:ext>
+                      </a:extLst>
+                    </a:blip>
+                    <a:stretch>
+                      <a:fillRect/>
+                    </a:stretch>
+                  </pic:blipFill>
+                  <pic:spPr>
+                    <a:xfrm>
+                      <a:off x="0" y="0"/>
+                      <a:ext cx="3521205" cy="4695399"/>
+                    </a:xfrm>
+                    <a:prstGeom prst="rect">
+                      <a:avLst/>
+                    </a:prstGeom>
+                    <a:ln>
+                      <a:noFill/>
+                    </a:ln>
+                    <a:effectLst>
+                      <a:outerShdw blurRad="190500" algn="tl" rotWithShape="0">
+                        <a:srgbClr val="000000">
+                          <a:alpha val="70000"/>
+                        </a:srgbClr>
+                      </a:outerShdw>
+                    </a:effectLst>
+                  </pic:spPr>
+                </pic:pic>
+              </a:graphicData>
+            </a:graphic>
+            <wp14:sizeRelH relativeFrom="margin">
+              <wp14:pctWidth>0</wp14:pctWidth>
+            </wp14:sizeRelH>
+            <wp14:sizeRelV relativeFrom="margin">
+              <wp14:pctHeight>0</wp14:pctHeight>
+            </wp14:sizeRelV>
+          </wp:anchor>
+        </w:drawing>
+      </w:r>
+      <w:r>
+        <w:rPr>
+          <w:rFonts w:ascii="Poppins" w:hAnsi="Poppins" w:cs="Poppins"/>
+          <w:sz w:val="22"/>
+          <w:szCs w:val="22"/>
+          <w:lang w:val="nl-NL"/>
+        </w:rPr>
+        <w:drawing>
+          <wp:anchor distT="0" distB="0" distL="114300" distR="114300" simplePos="0" relativeHeight="251664384" behindDoc="0" locked="0" layoutInCell="1" allowOverlap="1" wp14:anchorId="2F1A4364" wp14:editId="3C9B628E">
+            <wp:simplePos x="0" y="0"/>
+            <wp:positionH relativeFrom="column">
+              <wp:posOffset>3408007</wp:posOffset>
+            </wp:positionH>
+            <wp:positionV relativeFrom="paragraph">
+              <wp:posOffset>422626</wp:posOffset>
+            </wp:positionV>
+            <wp:extent cx="3513446" cy="4685082"/>
+            <wp:effectExtent l="190500" t="190500" r="182880" b="191770"/>
+            <wp:wrapThrough wrapText="bothSides">
+              <wp:wrapPolygon edited="0">
+                <wp:start x="234" y="-878"/>
+                <wp:lineTo x="-1171" y="-703"/>
+                <wp:lineTo x="-1171" y="21342"/>
+                <wp:lineTo x="-937" y="21782"/>
+                <wp:lineTo x="117" y="22221"/>
+                <wp:lineTo x="234" y="22396"/>
+                <wp:lineTo x="21202" y="22396"/>
+                <wp:lineTo x="21319" y="22221"/>
+                <wp:lineTo x="22373" y="21782"/>
+                <wp:lineTo x="22607" y="20376"/>
+                <wp:lineTo x="22607" y="703"/>
+                <wp:lineTo x="21319" y="-615"/>
+                <wp:lineTo x="21202" y="-878"/>
+                <wp:lineTo x="234" y="-878"/>
+              </wp:wrapPolygon>
+            </wp:wrapThrough>
+            <wp:docPr id="414555741" name="Picture 1" descr="A computer parts on a table&#10;&#10;AI-generated content may be incorrect."/>
+            <wp:cNvGraphicFramePr>
+              <a:graphicFrameLocks xmlns:a="http://schemas.openxmlformats.org/drawingml/2006/main" noChangeAspect="1"/>
+            </wp:cNvGraphicFramePr>
+            <a:graphic xmlns:a="http://schemas.openxmlformats.org/drawingml/2006/main">
+              <a:graphicData uri="http://schemas.openxmlformats.org/drawingml/2006/picture">
+                <pic:pic xmlns:pic="http://schemas.openxmlformats.org/drawingml/2006/picture">
+                  <pic:nvPicPr>
+                    <pic:cNvPr id="414555741" name="Picture 1" descr="A computer parts on a table&#10;&#10;AI-generated content may be incorrect."/>
+                    <pic:cNvPicPr/>
+                  </pic:nvPicPr>
+                  <pic:blipFill>
+                    <a:blip r:embed="rId11" cstate="print">
+                      <a:extLst>
+                        <a:ext uri="{28A0092B-C50C-407E-A947-70E740481C1C}">
+                          <a14:useLocalDpi xmlns:a14="http://schemas.microsoft.com/office/drawing/2010/main" val="0"/>
+                        </a:ext>
+                      </a:extLst>
+                    </a:blip>
+                    <a:stretch>
+                      <a:fillRect/>
+                    </a:stretch>
+                  </pic:blipFill>
+                  <pic:spPr>
+                    <a:xfrm>
+                      <a:off x="0" y="0"/>
+                      <a:ext cx="3513446" cy="4685082"/>
+                    </a:xfrm>
+                    <a:prstGeom prst="rect">
+                      <a:avLst/>
+                    </a:prstGeom>
+                    <a:ln>
+                      <a:noFill/>
+                    </a:ln>
+                    <a:effectLst>
+                      <a:outerShdw blurRad="190500" algn="tl" rotWithShape="0">
+                        <a:srgbClr val="000000">
+                          <a:alpha val="70000"/>
+                        </a:srgbClr>
+                      </a:outerShdw>
+                    </a:effectLst>
+                  </pic:spPr>
+                </pic:pic>
+              </a:graphicData>
+            </a:graphic>
+            <wp14:sizeRelH relativeFrom="margin">
+              <wp14:pctWidth>0</wp14:pctWidth>
+            </wp14:sizeRelH>
+            <wp14:sizeRelV relativeFrom="margin">
+              <wp14:pctHeight>0</wp14:pctHeight>
+            </wp14:sizeRelV>
+          </wp:anchor>
+        </w:drawing>
+      </w:r>
+      <w:r>
+        <w:rPr>
+          <w:rFonts w:ascii="Poppins" w:hAnsi="Poppins" w:cs="Poppins"/>
+          <w:b/>
+          <w:bCs/>
+          <w:lang w:val="nl-NL"/>
+        </w:rPr>
+        <w:t>Demonta</w:t>
+      </w:r>
+      <w:r>
+        <w:rPr>
+          <w:rFonts w:ascii="Poppins" w:hAnsi="Poppins" w:cs="Poppins"/>
+          <w:b/>
+          <w:bCs/>
+          <w:lang w:val="nl-NL"/>
+        </w:rPr>
+        <w:t>ge</w:t>
+      </w:r>
     </w:p>
     <w:sectPr>
       <w:pgSz w:w="11906" w:h="16838"/>
-      <w:pgMar w:top="1417" w:right="1417" w:bottom="1417" w:left="1417" w:header="708" w:footer="708" w:gutter="0"/>
+      <w:pgMar w:top="720" w:right="720" w:bottom="720" w:left="720" w:header="708" w:footer="708" w:gutter="0"/>
       <w:cols w:space="708"/>
       <w:docGrid w:linePitch="360"/>
     </w:sectPr>
@@ -212,6 +1406,119 @@
     </w:lvl>
   </w:abstractNum>
   <w:abstractNum w:abstractNumId="1" w15:restartNumberingAfterBreak="0">
+    <w:nsid w:val="15C6776C"/>
+    <w:multiLevelType w:val="hybridMultilevel"/>
+    <w:tmpl w:val="6E7631C0"/>
+    <w:lvl w:ilvl="0" w:tplc="0C000001">
+      <w:start w:val="1"/>
+      <w:numFmt w:val="bullet"/>
+      <w:lvlText w:val=""/>
+      <w:lvlJc w:val="left"/>
+      <w:pPr>
+        <w:ind w:left="1788" w:hanging="360"/>
+      </w:pPr>
+      <w:rPr>
+        <w:rFonts w:ascii="Symbol" w:hAnsi="Symbol" w:hint="default"/>
+      </w:rPr>
+    </w:lvl>
+    <w:lvl w:ilvl="1" w:tplc="0C000003" w:tentative="1">
+      <w:start w:val="1"/>
+      <w:numFmt w:val="bullet"/>
+      <w:lvlText w:val="o"/>
+      <w:lvlJc w:val="left"/>
+      <w:pPr>
+        <w:ind w:left="2508" w:hanging="360"/>
+      </w:pPr>
+      <w:rPr>
+        <w:rFonts w:ascii="Courier New" w:hAnsi="Courier New" w:cs="Courier New" w:hint="default"/>
+      </w:rPr>
+    </w:lvl>
+    <w:lvl w:ilvl="2" w:tplc="0C000005" w:tentative="1">
+      <w:start w:val="1"/>
+      <w:numFmt w:val="bullet"/>
+      <w:lvlText w:val=""/>
+      <w:lvlJc w:val="left"/>
+      <w:pPr>
+        <w:ind w:left="3228" w:hanging="360"/>
+      </w:pPr>
+      <w:rPr>
+        <w:rFonts w:ascii="Wingdings" w:hAnsi="Wingdings" w:hint="default"/>
+      </w:rPr>
+    </w:lvl>
+    <w:lvl w:ilvl="3" w:tplc="0C000001" w:tentative="1">
+      <w:start w:val="1"/>
+      <w:numFmt w:val="bullet"/>
+      <w:lvlText w:val=""/>
+      <w:lvlJc w:val="left"/>
+      <w:pPr>
+        <w:ind w:left="3948" w:hanging="360"/>
+      </w:pPr>
+      <w:rPr>
+        <w:rFonts w:ascii="Symbol" w:hAnsi="Symbol" w:hint="default"/>
+      </w:rPr>
+    </w:lvl>
+    <w:lvl w:ilvl="4" w:tplc="0C000003" w:tentative="1">
+      <w:start w:val="1"/>
+      <w:numFmt w:val="bullet"/>
+      <w:lvlText w:val="o"/>
+      <w:lvlJc w:val="left"/>
+      <w:pPr>
+        <w:ind w:left="4668" w:hanging="360"/>
+      </w:pPr>
+      <w:rPr>
+        <w:rFonts w:ascii="Courier New" w:hAnsi="Courier New" w:cs="Courier New" w:hint="default"/>
+      </w:rPr>
+    </w:lvl>
+    <w:lvl w:ilvl="5" w:tplc="0C000005" w:tentative="1">
+      <w:start w:val="1"/>
+      <w:numFmt w:val="bullet"/>
+      <w:lvlText w:val=""/>
+      <w:lvlJc w:val="left"/>
+      <w:pPr>
+        <w:ind w:left="5388" w:hanging="360"/>
+      </w:pPr>
+      <w:rPr>
+        <w:rFonts w:ascii="Wingdings" w:hAnsi="Wingdings" w:hint="default"/>
+      </w:rPr>
+    </w:lvl>
+    <w:lvl w:ilvl="6" w:tplc="0C000001" w:tentative="1">
+      <w:start w:val="1"/>
+      <w:numFmt w:val="bullet"/>
+      <w:lvlText w:val=""/>
+      <w:lvlJc w:val="left"/>
+      <w:pPr>
+        <w:ind w:left="6108" w:hanging="360"/>
+      </w:pPr>
+      <w:rPr>
+        <w:rFonts w:ascii="Symbol" w:hAnsi="Symbol" w:hint="default"/>
+      </w:rPr>
+    </w:lvl>
+    <w:lvl w:ilvl="7" w:tplc="0C000003" w:tentative="1">
+      <w:start w:val="1"/>
+      <w:numFmt w:val="bullet"/>
+      <w:lvlText w:val="o"/>
+      <w:lvlJc w:val="left"/>
+      <w:pPr>
+        <w:ind w:left="6828" w:hanging="360"/>
+      </w:pPr>
+      <w:rPr>
+        <w:rFonts w:ascii="Courier New" w:hAnsi="Courier New" w:cs="Courier New" w:hint="default"/>
+      </w:rPr>
+    </w:lvl>
+    <w:lvl w:ilvl="8" w:tplc="0C000005" w:tentative="1">
+      <w:start w:val="1"/>
+      <w:numFmt w:val="bullet"/>
+      <w:lvlText w:val=""/>
+      <w:lvlJc w:val="left"/>
+      <w:pPr>
+        <w:ind w:left="7548" w:hanging="360"/>
+      </w:pPr>
+      <w:rPr>
+        <w:rFonts w:ascii="Wingdings" w:hAnsi="Wingdings" w:hint="default"/>
+      </w:rPr>
+    </w:lvl>
+  </w:abstractNum>
+  <w:abstractNum w:abstractNumId="2" w15:restartNumberingAfterBreak="0">
     <w:nsid w:val="15E51913"/>
     <w:multiLevelType w:val="hybridMultilevel"/>
     <w:tmpl w:val="5860D002"/>
@@ -300,7 +1607,206 @@
       </w:pPr>
     </w:lvl>
   </w:abstractNum>
-  <w:abstractNum w:abstractNumId="2" w15:restartNumberingAfterBreak="0">
+  <w:abstractNum w:abstractNumId="3" w15:restartNumberingAfterBreak="0">
+    <w:nsid w:val="2EEC5252"/>
+    <w:multiLevelType w:val="hybridMultilevel"/>
+    <w:tmpl w:val="964081E2"/>
+    <w:lvl w:ilvl="0" w:tplc="0C00000F">
+      <w:start w:val="1"/>
+      <w:numFmt w:val="decimal"/>
+      <w:lvlText w:val="%1."/>
+      <w:lvlJc w:val="left"/>
+      <w:pPr>
+        <w:ind w:left="720" w:hanging="360"/>
+      </w:pPr>
+    </w:lvl>
+    <w:lvl w:ilvl="1" w:tplc="0C000019" w:tentative="1">
+      <w:start w:val="1"/>
+      <w:numFmt w:val="lowerLetter"/>
+      <w:lvlText w:val="%2."/>
+      <w:lvlJc w:val="left"/>
+      <w:pPr>
+        <w:ind w:left="1440" w:hanging="360"/>
+      </w:pPr>
+    </w:lvl>
+    <w:lvl w:ilvl="2" w:tplc="0C00001B" w:tentative="1">
+      <w:start w:val="1"/>
+      <w:numFmt w:val="lowerRoman"/>
+      <w:lvlText w:val="%3."/>
+      <w:lvlJc w:val="right"/>
+      <w:pPr>
+        <w:ind w:left="2160" w:hanging="180"/>
+      </w:pPr>
+    </w:lvl>
+    <w:lvl w:ilvl="3" w:tplc="0C00000F" w:tentative="1">
+      <w:start w:val="1"/>
+      <w:numFmt w:val="decimal"/>
+      <w:lvlText w:val="%4."/>
+      <w:lvlJc w:val="left"/>
+      <w:pPr>
+        <w:ind w:left="2880" w:hanging="360"/>
+      </w:pPr>
+    </w:lvl>
+    <w:lvl w:ilvl="4" w:tplc="0C000019" w:tentative="1">
+      <w:start w:val="1"/>
+      <w:numFmt w:val="lowerLetter"/>
+      <w:lvlText w:val="%5."/>
+      <w:lvlJc w:val="left"/>
+      <w:pPr>
+        <w:ind w:left="3600" w:hanging="360"/>
+      </w:pPr>
+    </w:lvl>
+    <w:lvl w:ilvl="5" w:tplc="0C00001B" w:tentative="1">
+      <w:start w:val="1"/>
+      <w:numFmt w:val="lowerRoman"/>
+      <w:lvlText w:val="%6."/>
+      <w:lvlJc w:val="right"/>
+      <w:pPr>
+        <w:ind w:left="4320" w:hanging="180"/>
+      </w:pPr>
+    </w:lvl>
+    <w:lvl w:ilvl="6" w:tplc="0C00000F" w:tentative="1">
+      <w:start w:val="1"/>
+      <w:numFmt w:val="decimal"/>
+      <w:lvlText w:val="%7."/>
+      <w:lvlJc w:val="left"/>
+      <w:pPr>
+        <w:ind w:left="5040" w:hanging="360"/>
+      </w:pPr>
+    </w:lvl>
+    <w:lvl w:ilvl="7" w:tplc="0C000019" w:tentative="1">
+      <w:start w:val="1"/>
+      <w:numFmt w:val="lowerLetter"/>
+      <w:lvlText w:val="%8."/>
+      <w:lvlJc w:val="left"/>
+      <w:pPr>
+        <w:ind w:left="5760" w:hanging="360"/>
+      </w:pPr>
+    </w:lvl>
+    <w:lvl w:ilvl="8" w:tplc="0C00001B" w:tentative="1">
+      <w:start w:val="1"/>
+      <w:numFmt w:val="lowerRoman"/>
+      <w:lvlText w:val="%9."/>
+      <w:lvlJc w:val="right"/>
+      <w:pPr>
+        <w:ind w:left="6480" w:hanging="180"/>
+      </w:pPr>
+    </w:lvl>
+  </w:abstractNum>
+  <w:abstractNum w:abstractNumId="4" w15:restartNumberingAfterBreak="0">
+    <w:nsid w:val="3A162010"/>
+    <w:multiLevelType w:val="hybridMultilevel"/>
+    <w:tmpl w:val="8F14776C"/>
+    <w:lvl w:ilvl="0" w:tplc="0C000001">
+      <w:start w:val="1"/>
+      <w:numFmt w:val="bullet"/>
+      <w:lvlText w:val=""/>
+      <w:lvlJc w:val="left"/>
+      <w:pPr>
+        <w:ind w:left="1788" w:hanging="360"/>
+      </w:pPr>
+      <w:rPr>
+        <w:rFonts w:ascii="Symbol" w:hAnsi="Symbol" w:hint="default"/>
+      </w:rPr>
+    </w:lvl>
+    <w:lvl w:ilvl="1" w:tplc="0C000003" w:tentative="1">
+      <w:start w:val="1"/>
+      <w:numFmt w:val="bullet"/>
+      <w:lvlText w:val="o"/>
+      <w:lvlJc w:val="left"/>
+      <w:pPr>
+        <w:ind w:left="2508" w:hanging="360"/>
+      </w:pPr>
+      <w:rPr>
+        <w:rFonts w:ascii="Courier New" w:hAnsi="Courier New" w:cs="Courier New" w:hint="default"/>
+      </w:rPr>
+    </w:lvl>
+    <w:lvl w:ilvl="2" w:tplc="0C000005" w:tentative="1">
+      <w:start w:val="1"/>
+      <w:numFmt w:val="bullet"/>
+      <w:lvlText w:val=""/>
+      <w:lvlJc w:val="left"/>
+      <w:pPr>
+        <w:ind w:left="3228" w:hanging="360"/>
+      </w:pPr>
+      <w:rPr>
+        <w:rFonts w:ascii="Wingdings" w:hAnsi="Wingdings" w:hint="default"/>
+      </w:rPr>
+    </w:lvl>
+    <w:lvl w:ilvl="3" w:tplc="0C000001" w:tentative="1">
+      <w:start w:val="1"/>
+      <w:numFmt w:val="bullet"/>
+      <w:lvlText w:val=""/>
+      <w:lvlJc w:val="left"/>
+      <w:pPr>
+        <w:ind w:left="3948" w:hanging="360"/>
+      </w:pPr>
+      <w:rPr>
+        <w:rFonts w:ascii="Symbol" w:hAnsi="Symbol" w:hint="default"/>
+      </w:rPr>
+    </w:lvl>
+    <w:lvl w:ilvl="4" w:tplc="0C000003" w:tentative="1">
+      <w:start w:val="1"/>
+      <w:numFmt w:val="bullet"/>
+      <w:lvlText w:val="o"/>
+      <w:lvlJc w:val="left"/>
+      <w:pPr>
+        <w:ind w:left="4668" w:hanging="360"/>
+      </w:pPr>
+      <w:rPr>
+        <w:rFonts w:ascii="Courier New" w:hAnsi="Courier New" w:cs="Courier New" w:hint="default"/>
+      </w:rPr>
+    </w:lvl>
+    <w:lvl w:ilvl="5" w:tplc="0C000005" w:tentative="1">
+      <w:start w:val="1"/>
+      <w:numFmt w:val="bullet"/>
+      <w:lvlText w:val=""/>
+      <w:lvlJc w:val="left"/>
+      <w:pPr>
+        <w:ind w:left="5388" w:hanging="360"/>
+      </w:pPr>
+      <w:rPr>
+        <w:rFonts w:ascii="Wingdings" w:hAnsi="Wingdings" w:hint="default"/>
+      </w:rPr>
+    </w:lvl>
+    <w:lvl w:ilvl="6" w:tplc="0C000001" w:tentative="1">
+      <w:start w:val="1"/>
+      <w:numFmt w:val="bullet"/>
+      <w:lvlText w:val=""/>
+      <w:lvlJc w:val="left"/>
+      <w:pPr>
+        <w:ind w:left="6108" w:hanging="360"/>
+      </w:pPr>
+      <w:rPr>
+        <w:rFonts w:ascii="Symbol" w:hAnsi="Symbol" w:hint="default"/>
+      </w:rPr>
+    </w:lvl>
+    <w:lvl w:ilvl="7" w:tplc="0C000003" w:tentative="1">
+      <w:start w:val="1"/>
+      <w:numFmt w:val="bullet"/>
+      <w:lvlText w:val="o"/>
+      <w:lvlJc w:val="left"/>
+      <w:pPr>
+        <w:ind w:left="6828" w:hanging="360"/>
+      </w:pPr>
+      <w:rPr>
+        <w:rFonts w:ascii="Courier New" w:hAnsi="Courier New" w:cs="Courier New" w:hint="default"/>
+      </w:rPr>
+    </w:lvl>
+    <w:lvl w:ilvl="8" w:tplc="0C000005" w:tentative="1">
+      <w:start w:val="1"/>
+      <w:numFmt w:val="bullet"/>
+      <w:lvlText w:val=""/>
+      <w:lvlJc w:val="left"/>
+      <w:pPr>
+        <w:ind w:left="7548" w:hanging="360"/>
+      </w:pPr>
+      <w:rPr>
+        <w:rFonts w:ascii="Wingdings" w:hAnsi="Wingdings" w:hint="default"/>
+      </w:rPr>
+    </w:lvl>
+  </w:abstractNum>
+  <w:abstractNum w:abstractNumId="5" w15:restartNumberingAfterBreak="0">
     <w:nsid w:val="3D383F48"/>
     <w:multiLevelType w:val="hybridMultilevel"/>
     <w:tmpl w:val="D7AA2BDA"/>
@@ -389,14 +1895,139 @@
       </w:pPr>
     </w:lvl>
   </w:abstractNum>
+  <w:abstractNum w:abstractNumId="6" w15:restartNumberingAfterBreak="0">
+    <w:nsid w:val="63C726F7"/>
+    <w:multiLevelType w:val="hybridMultilevel"/>
+    <w:tmpl w:val="32649712"/>
+    <w:lvl w:ilvl="0" w:tplc="0C000001">
+      <w:start w:val="1"/>
+      <w:numFmt w:val="bullet"/>
+      <w:lvlText w:val=""/>
+      <w:lvlJc w:val="left"/>
+      <w:pPr>
+        <w:ind w:left="1788" w:hanging="360"/>
+      </w:pPr>
+      <w:rPr>
+        <w:rFonts w:ascii="Symbol" w:hAnsi="Symbol" w:hint="default"/>
+      </w:rPr>
+    </w:lvl>
+    <w:lvl w:ilvl="1" w:tplc="0C000003" w:tentative="1">
+      <w:start w:val="1"/>
+      <w:numFmt w:val="bullet"/>
+      <w:lvlText w:val="o"/>
+      <w:lvlJc w:val="left"/>
+      <w:pPr>
+        <w:ind w:left="2508" w:hanging="360"/>
+      </w:pPr>
+      <w:rPr>
+        <w:rFonts w:ascii="Courier New" w:hAnsi="Courier New" w:cs="Courier New" w:hint="default"/>
+      </w:rPr>
+    </w:lvl>
+    <w:lvl w:ilvl="2" w:tplc="0C000005" w:tentative="1">
+      <w:start w:val="1"/>
+      <w:numFmt w:val="bullet"/>
+      <w:lvlText w:val=""/>
+      <w:lvlJc w:val="left"/>
+      <w:pPr>
+        <w:ind w:left="3228" w:hanging="360"/>
+      </w:pPr>
+      <w:rPr>
+        <w:rFonts w:ascii="Wingdings" w:hAnsi="Wingdings" w:hint="default"/>
+      </w:rPr>
+    </w:lvl>
+    <w:lvl w:ilvl="3" w:tplc="0C000001" w:tentative="1">
+      <w:start w:val="1"/>
+      <w:numFmt w:val="bullet"/>
+      <w:lvlText w:val=""/>
+      <w:lvlJc w:val="left"/>
+      <w:pPr>
+        <w:ind w:left="3948" w:hanging="360"/>
+      </w:pPr>
+      <w:rPr>
+        <w:rFonts w:ascii="Symbol" w:hAnsi="Symbol" w:hint="default"/>
+      </w:rPr>
+    </w:lvl>
+    <w:lvl w:ilvl="4" w:tplc="0C000003" w:tentative="1">
+      <w:start w:val="1"/>
+      <w:numFmt w:val="bullet"/>
+      <w:lvlText w:val="o"/>
+      <w:lvlJc w:val="left"/>
+      <w:pPr>
+        <w:ind w:left="4668" w:hanging="360"/>
+      </w:pPr>
+      <w:rPr>
+        <w:rFonts w:ascii="Courier New" w:hAnsi="Courier New" w:cs="Courier New" w:hint="default"/>
+      </w:rPr>
+    </w:lvl>
+    <w:lvl w:ilvl="5" w:tplc="0C000005" w:tentative="1">
+      <w:start w:val="1"/>
+      <w:numFmt w:val="bullet"/>
+      <w:lvlText w:val=""/>
+      <w:lvlJc w:val="left"/>
+      <w:pPr>
+        <w:ind w:left="5388" w:hanging="360"/>
+      </w:pPr>
+      <w:rPr>
+        <w:rFonts w:ascii="Wingdings" w:hAnsi="Wingdings" w:hint="default"/>
+      </w:rPr>
+    </w:lvl>
+    <w:lvl w:ilvl="6" w:tplc="0C000001" w:tentative="1">
+      <w:start w:val="1"/>
+      <w:numFmt w:val="bullet"/>
+      <w:lvlText w:val=""/>
+      <w:lvlJc w:val="left"/>
+      <w:pPr>
+        <w:ind w:left="6108" w:hanging="360"/>
+      </w:pPr>
+      <w:rPr>
+        <w:rFonts w:ascii="Symbol" w:hAnsi="Symbol" w:hint="default"/>
+      </w:rPr>
+    </w:lvl>
+    <w:lvl w:ilvl="7" w:tplc="0C000003" w:tentative="1">
+      <w:start w:val="1"/>
+      <w:numFmt w:val="bullet"/>
+      <w:lvlText w:val="o"/>
+      <w:lvlJc w:val="left"/>
+      <w:pPr>
+        <w:ind w:left="6828" w:hanging="360"/>
+      </w:pPr>
+      <w:rPr>
+        <w:rFonts w:ascii="Courier New" w:hAnsi="Courier New" w:cs="Courier New" w:hint="default"/>
+      </w:rPr>
+    </w:lvl>
+    <w:lvl w:ilvl="8" w:tplc="0C000005" w:tentative="1">
+      <w:start w:val="1"/>
+      <w:numFmt w:val="bullet"/>
+      <w:lvlText w:val=""/>
+      <w:lvlJc w:val="left"/>
+      <w:pPr>
+        <w:ind w:left="7548" w:hanging="360"/>
+      </w:pPr>
+      <w:rPr>
+        <w:rFonts w:ascii="Wingdings" w:hAnsi="Wingdings" w:hint="default"/>
+      </w:rPr>
+    </w:lvl>
+  </w:abstractNum>
   <w:num w:numId="1" w16cid:durableId="895700215">
-    <w:abstractNumId w:val="2"/>
+    <w:abstractNumId w:val="5"/>
   </w:num>
   <w:num w:numId="2" w16cid:durableId="777408313">
     <w:abstractNumId w:val="0"/>
   </w:num>
   <w:num w:numId="3" w16cid:durableId="1075708726">
+    <w:abstractNumId w:val="2"/>
+  </w:num>
+  <w:num w:numId="4" w16cid:durableId="1825392755">
+    <w:abstractNumId w:val="4"/>
+  </w:num>
+  <w:num w:numId="5" w16cid:durableId="1297838029">
+    <w:abstractNumId w:val="6"/>
+  </w:num>
+  <w:num w:numId="6" w16cid:durableId="1071344160">
     <w:abstractNumId w:val="1"/>
+  </w:num>
+  <w:num w:numId="7" w16cid:durableId="937443112">
+    <w:abstractNumId w:val="3"/>
   </w:num>
 </w:numbering>
 </file>
@@ -798,15 +2429,15 @@
     <w:lsdException w:name="Unresolved Mention" w:semiHidden="1" w:unhideWhenUsed="1"/>
     <w:lsdException w:name="Smart Link" w:semiHidden="1" w:unhideWhenUsed="1"/>
   </w:latentStyles>
-  <w:style w:type="paragraph" w:default="1" w:styleId="Standaard">
+  <w:style w:type="paragraph" w:default="1" w:styleId="Normal">
     <w:name w:val="Normal"/>
     <w:qFormat/>
   </w:style>
-  <w:style w:type="paragraph" w:styleId="Kop1">
+  <w:style w:type="paragraph" w:styleId="Heading1">
     <w:name w:val="heading 1"/>
-    <w:basedOn w:val="Standaard"/>
-    <w:next w:val="Standaard"/>
-    <w:link w:val="Kop1Char"/>
+    <w:basedOn w:val="Normal"/>
+    <w:next w:val="Normal"/>
+    <w:link w:val="Heading1Char"/>
     <w:uiPriority w:val="9"/>
     <w:qFormat/>
     <w:rsid w:val="00500C22"/>
@@ -823,11 +2454,11 @@
       <w:szCs w:val="40"/>
     </w:rPr>
   </w:style>
-  <w:style w:type="paragraph" w:styleId="Kop2">
+  <w:style w:type="paragraph" w:styleId="Heading2">
     <w:name w:val="heading 2"/>
-    <w:basedOn w:val="Standaard"/>
-    <w:next w:val="Standaard"/>
-    <w:link w:val="Kop2Char"/>
+    <w:basedOn w:val="Normal"/>
+    <w:next w:val="Normal"/>
+    <w:link w:val="Heading2Char"/>
     <w:uiPriority w:val="9"/>
     <w:semiHidden/>
     <w:unhideWhenUsed/>
@@ -846,11 +2477,11 @@
       <w:szCs w:val="32"/>
     </w:rPr>
   </w:style>
-  <w:style w:type="paragraph" w:styleId="Kop3">
+  <w:style w:type="paragraph" w:styleId="Heading3">
     <w:name w:val="heading 3"/>
-    <w:basedOn w:val="Standaard"/>
-    <w:next w:val="Standaard"/>
-    <w:link w:val="Kop3Char"/>
+    <w:basedOn w:val="Normal"/>
+    <w:next w:val="Normal"/>
+    <w:link w:val="Heading3Char"/>
     <w:uiPriority w:val="9"/>
     <w:semiHidden/>
     <w:unhideWhenUsed/>
@@ -869,11 +2500,11 @@
       <w:szCs w:val="28"/>
     </w:rPr>
   </w:style>
-  <w:style w:type="paragraph" w:styleId="Kop4">
+  <w:style w:type="paragraph" w:styleId="Heading4">
     <w:name w:val="heading 4"/>
-    <w:basedOn w:val="Standaard"/>
-    <w:next w:val="Standaard"/>
-    <w:link w:val="Kop4Char"/>
+    <w:basedOn w:val="Normal"/>
+    <w:next w:val="Normal"/>
+    <w:link w:val="Heading4Char"/>
     <w:uiPriority w:val="9"/>
     <w:semiHidden/>
     <w:unhideWhenUsed/>
@@ -892,11 +2523,11 @@
       <w:color w:val="0F4761" w:themeColor="accent1" w:themeShade="BF"/>
     </w:rPr>
   </w:style>
-  <w:style w:type="paragraph" w:styleId="Kop5">
+  <w:style w:type="paragraph" w:styleId="Heading5">
     <w:name w:val="heading 5"/>
-    <w:basedOn w:val="Standaard"/>
-    <w:next w:val="Standaard"/>
-    <w:link w:val="Kop5Char"/>
+    <w:basedOn w:val="Normal"/>
+    <w:next w:val="Normal"/>
+    <w:link w:val="Heading5Char"/>
     <w:uiPriority w:val="9"/>
     <w:semiHidden/>
     <w:unhideWhenUsed/>
@@ -913,11 +2544,11 @@
       <w:color w:val="0F4761" w:themeColor="accent1" w:themeShade="BF"/>
     </w:rPr>
   </w:style>
-  <w:style w:type="paragraph" w:styleId="Kop6">
+  <w:style w:type="paragraph" w:styleId="Heading6">
     <w:name w:val="heading 6"/>
-    <w:basedOn w:val="Standaard"/>
-    <w:next w:val="Standaard"/>
-    <w:link w:val="Kop6Char"/>
+    <w:basedOn w:val="Normal"/>
+    <w:next w:val="Normal"/>
+    <w:link w:val="Heading6Char"/>
     <w:uiPriority w:val="9"/>
     <w:semiHidden/>
     <w:unhideWhenUsed/>
@@ -936,11 +2567,11 @@
       <w:color w:val="595959" w:themeColor="text1" w:themeTint="A6"/>
     </w:rPr>
   </w:style>
-  <w:style w:type="paragraph" w:styleId="Kop7">
+  <w:style w:type="paragraph" w:styleId="Heading7">
     <w:name w:val="heading 7"/>
-    <w:basedOn w:val="Standaard"/>
-    <w:next w:val="Standaard"/>
-    <w:link w:val="Kop7Char"/>
+    <w:basedOn w:val="Normal"/>
+    <w:next w:val="Normal"/>
+    <w:link w:val="Heading7Char"/>
     <w:uiPriority w:val="9"/>
     <w:semiHidden/>
     <w:unhideWhenUsed/>
@@ -957,11 +2588,11 @@
       <w:color w:val="595959" w:themeColor="text1" w:themeTint="A6"/>
     </w:rPr>
   </w:style>
-  <w:style w:type="paragraph" w:styleId="Kop8">
+  <w:style w:type="paragraph" w:styleId="Heading8">
     <w:name w:val="heading 8"/>
-    <w:basedOn w:val="Standaard"/>
-    <w:next w:val="Standaard"/>
-    <w:link w:val="Kop8Char"/>
+    <w:basedOn w:val="Normal"/>
+    <w:next w:val="Normal"/>
+    <w:link w:val="Heading8Char"/>
     <w:uiPriority w:val="9"/>
     <w:semiHidden/>
     <w:unhideWhenUsed/>
@@ -980,11 +2611,11 @@
       <w:color w:val="272727" w:themeColor="text1" w:themeTint="D8"/>
     </w:rPr>
   </w:style>
-  <w:style w:type="paragraph" w:styleId="Kop9">
+  <w:style w:type="paragraph" w:styleId="Heading9">
     <w:name w:val="heading 9"/>
-    <w:basedOn w:val="Standaard"/>
-    <w:next w:val="Standaard"/>
-    <w:link w:val="Kop9Char"/>
+    <w:basedOn w:val="Normal"/>
+    <w:next w:val="Normal"/>
+    <w:link w:val="Heading9Char"/>
     <w:uiPriority w:val="9"/>
     <w:semiHidden/>
     <w:unhideWhenUsed/>
@@ -1001,13 +2632,13 @@
       <w:color w:val="272727" w:themeColor="text1" w:themeTint="D8"/>
     </w:rPr>
   </w:style>
-  <w:style w:type="character" w:default="1" w:styleId="Standaardalinea-lettertype">
+  <w:style w:type="character" w:default="1" w:styleId="DefaultParagraphFont">
     <w:name w:val="Default Paragraph Font"/>
     <w:uiPriority w:val="1"/>
     <w:semiHidden/>
     <w:unhideWhenUsed/>
   </w:style>
-  <w:style w:type="table" w:default="1" w:styleId="Standaardtabel">
+  <w:style w:type="table" w:default="1" w:styleId="TableNormal">
     <w:name w:val="Normal Table"/>
     <w:uiPriority w:val="99"/>
     <w:semiHidden/>
@@ -1022,16 +2653,16 @@
       </w:tblCellMar>
     </w:tblPr>
   </w:style>
-  <w:style w:type="numbering" w:default="1" w:styleId="Geenlijst">
+  <w:style w:type="numbering" w:default="1" w:styleId="NoList">
     <w:name w:val="No List"/>
     <w:uiPriority w:val="99"/>
     <w:semiHidden/>
     <w:unhideWhenUsed/>
   </w:style>
-  <w:style w:type="character" w:customStyle="1" w:styleId="Kop1Char">
-    <w:name w:val="Kop 1 Char"/>
-    <w:basedOn w:val="Standaardalinea-lettertype"/>
-    <w:link w:val="Kop1"/>
+  <w:style w:type="character" w:customStyle="1" w:styleId="Heading1Char">
+    <w:name w:val="Heading 1 Char"/>
+    <w:basedOn w:val="DefaultParagraphFont"/>
+    <w:link w:val="Heading1"/>
     <w:uiPriority w:val="9"/>
     <w:rsid w:val="00500C22"/>
     <w:rPr>
@@ -1041,10 +2672,10 @@
       <w:szCs w:val="40"/>
     </w:rPr>
   </w:style>
-  <w:style w:type="character" w:customStyle="1" w:styleId="Kop2Char">
-    <w:name w:val="Kop 2 Char"/>
-    <w:basedOn w:val="Standaardalinea-lettertype"/>
-    <w:link w:val="Kop2"/>
+  <w:style w:type="character" w:customStyle="1" w:styleId="Heading2Char">
+    <w:name w:val="Heading 2 Char"/>
+    <w:basedOn w:val="DefaultParagraphFont"/>
+    <w:link w:val="Heading2"/>
     <w:uiPriority w:val="9"/>
     <w:semiHidden/>
     <w:rsid w:val="00500C22"/>
@@ -1055,10 +2686,10 @@
       <w:szCs w:val="32"/>
     </w:rPr>
   </w:style>
-  <w:style w:type="character" w:customStyle="1" w:styleId="Kop3Char">
-    <w:name w:val="Kop 3 Char"/>
-    <w:basedOn w:val="Standaardalinea-lettertype"/>
-    <w:link w:val="Kop3"/>
+  <w:style w:type="character" w:customStyle="1" w:styleId="Heading3Char">
+    <w:name w:val="Heading 3 Char"/>
+    <w:basedOn w:val="DefaultParagraphFont"/>
+    <w:link w:val="Heading3"/>
     <w:uiPriority w:val="9"/>
     <w:semiHidden/>
     <w:rsid w:val="00500C22"/>
@@ -1069,10 +2700,10 @@
       <w:szCs w:val="28"/>
     </w:rPr>
   </w:style>
-  <w:style w:type="character" w:customStyle="1" w:styleId="Kop4Char">
-    <w:name w:val="Kop 4 Char"/>
-    <w:basedOn w:val="Standaardalinea-lettertype"/>
-    <w:link w:val="Kop4"/>
+  <w:style w:type="character" w:customStyle="1" w:styleId="Heading4Char">
+    <w:name w:val="Heading 4 Char"/>
+    <w:basedOn w:val="DefaultParagraphFont"/>
+    <w:link w:val="Heading4"/>
     <w:uiPriority w:val="9"/>
     <w:semiHidden/>
     <w:rsid w:val="00500C22"/>
@@ -1083,10 +2714,10 @@
       <w:color w:val="0F4761" w:themeColor="accent1" w:themeShade="BF"/>
     </w:rPr>
   </w:style>
-  <w:style w:type="character" w:customStyle="1" w:styleId="Kop5Char">
-    <w:name w:val="Kop 5 Char"/>
-    <w:basedOn w:val="Standaardalinea-lettertype"/>
-    <w:link w:val="Kop5"/>
+  <w:style w:type="character" w:customStyle="1" w:styleId="Heading5Char">
+    <w:name w:val="Heading 5 Char"/>
+    <w:basedOn w:val="DefaultParagraphFont"/>
+    <w:link w:val="Heading5"/>
     <w:uiPriority w:val="9"/>
     <w:semiHidden/>
     <w:rsid w:val="00500C22"/>
@@ -1095,10 +2726,10 @@
       <w:color w:val="0F4761" w:themeColor="accent1" w:themeShade="BF"/>
     </w:rPr>
   </w:style>
-  <w:style w:type="character" w:customStyle="1" w:styleId="Kop6Char">
-    <w:name w:val="Kop 6 Char"/>
-    <w:basedOn w:val="Standaardalinea-lettertype"/>
-    <w:link w:val="Kop6"/>
+  <w:style w:type="character" w:customStyle="1" w:styleId="Heading6Char">
+    <w:name w:val="Heading 6 Char"/>
+    <w:basedOn w:val="DefaultParagraphFont"/>
+    <w:link w:val="Heading6"/>
     <w:uiPriority w:val="9"/>
     <w:semiHidden/>
     <w:rsid w:val="00500C22"/>
@@ -1109,10 +2740,10 @@
       <w:color w:val="595959" w:themeColor="text1" w:themeTint="A6"/>
     </w:rPr>
   </w:style>
-  <w:style w:type="character" w:customStyle="1" w:styleId="Kop7Char">
-    <w:name w:val="Kop 7 Char"/>
-    <w:basedOn w:val="Standaardalinea-lettertype"/>
-    <w:link w:val="Kop7"/>
+  <w:style w:type="character" w:customStyle="1" w:styleId="Heading7Char">
+    <w:name w:val="Heading 7 Char"/>
+    <w:basedOn w:val="DefaultParagraphFont"/>
+    <w:link w:val="Heading7"/>
     <w:uiPriority w:val="9"/>
     <w:semiHidden/>
     <w:rsid w:val="00500C22"/>
@@ -1121,10 +2752,10 @@
       <w:color w:val="595959" w:themeColor="text1" w:themeTint="A6"/>
     </w:rPr>
   </w:style>
-  <w:style w:type="character" w:customStyle="1" w:styleId="Kop8Char">
-    <w:name w:val="Kop 8 Char"/>
-    <w:basedOn w:val="Standaardalinea-lettertype"/>
-    <w:link w:val="Kop8"/>
+  <w:style w:type="character" w:customStyle="1" w:styleId="Heading8Char">
+    <w:name w:val="Heading 8 Char"/>
+    <w:basedOn w:val="DefaultParagraphFont"/>
+    <w:link w:val="Heading8"/>
     <w:uiPriority w:val="9"/>
     <w:semiHidden/>
     <w:rsid w:val="00500C22"/>
@@ -1135,10 +2766,10 @@
       <w:color w:val="272727" w:themeColor="text1" w:themeTint="D8"/>
     </w:rPr>
   </w:style>
-  <w:style w:type="character" w:customStyle="1" w:styleId="Kop9Char">
-    <w:name w:val="Kop 9 Char"/>
-    <w:basedOn w:val="Standaardalinea-lettertype"/>
-    <w:link w:val="Kop9"/>
+  <w:style w:type="character" w:customStyle="1" w:styleId="Heading9Char">
+    <w:name w:val="Heading 9 Char"/>
+    <w:basedOn w:val="DefaultParagraphFont"/>
+    <w:link w:val="Heading9"/>
     <w:uiPriority w:val="9"/>
     <w:semiHidden/>
     <w:rsid w:val="00500C22"/>
@@ -1147,11 +2778,11 @@
       <w:color w:val="272727" w:themeColor="text1" w:themeTint="D8"/>
     </w:rPr>
   </w:style>
-  <w:style w:type="paragraph" w:styleId="Titel">
+  <w:style w:type="paragraph" w:styleId="Title">
     <w:name w:val="Title"/>
-    <w:basedOn w:val="Standaard"/>
-    <w:next w:val="Standaard"/>
-    <w:link w:val="TitelChar"/>
+    <w:basedOn w:val="Normal"/>
+    <w:next w:val="Normal"/>
+    <w:link w:val="TitleChar"/>
     <w:uiPriority w:val="10"/>
     <w:qFormat/>
     <w:rsid w:val="00500C22"/>
@@ -1167,10 +2798,10 @@
       <w:szCs w:val="56"/>
     </w:rPr>
   </w:style>
-  <w:style w:type="character" w:customStyle="1" w:styleId="TitelChar">
-    <w:name w:val="Titel Char"/>
-    <w:basedOn w:val="Standaardalinea-lettertype"/>
-    <w:link w:val="Titel"/>
+  <w:style w:type="character" w:customStyle="1" w:styleId="TitleChar">
+    <w:name w:val="Title Char"/>
+    <w:basedOn w:val="DefaultParagraphFont"/>
+    <w:link w:val="Title"/>
     <w:uiPriority w:val="10"/>
     <w:rsid w:val="00500C22"/>
     <w:rPr>
@@ -1181,11 +2812,11 @@
       <w:szCs w:val="56"/>
     </w:rPr>
   </w:style>
-  <w:style w:type="paragraph" w:styleId="Ondertitel">
+  <w:style w:type="paragraph" w:styleId="Subtitle">
     <w:name w:val="Subtitle"/>
-    <w:basedOn w:val="Standaard"/>
-    <w:next w:val="Standaard"/>
-    <w:link w:val="OndertitelChar"/>
+    <w:basedOn w:val="Normal"/>
+    <w:next w:val="Normal"/>
+    <w:link w:val="SubtitleChar"/>
     <w:uiPriority w:val="11"/>
     <w:qFormat/>
     <w:rsid w:val="00500C22"/>
@@ -1202,10 +2833,10 @@
       <w:szCs w:val="28"/>
     </w:rPr>
   </w:style>
-  <w:style w:type="character" w:customStyle="1" w:styleId="OndertitelChar">
-    <w:name w:val="Ondertitel Char"/>
-    <w:basedOn w:val="Standaardalinea-lettertype"/>
-    <w:link w:val="Ondertitel"/>
+  <w:style w:type="character" w:customStyle="1" w:styleId="SubtitleChar">
+    <w:name w:val="Subtitle Char"/>
+    <w:basedOn w:val="DefaultParagraphFont"/>
+    <w:link w:val="Subtitle"/>
     <w:uiPriority w:val="11"/>
     <w:rsid w:val="00500C22"/>
     <w:rPr>
@@ -1216,11 +2847,11 @@
       <w:szCs w:val="28"/>
     </w:rPr>
   </w:style>
-  <w:style w:type="paragraph" w:styleId="Citaat">
+  <w:style w:type="paragraph" w:styleId="Quote">
     <w:name w:val="Quote"/>
-    <w:basedOn w:val="Standaard"/>
-    <w:next w:val="Standaard"/>
-    <w:link w:val="CitaatChar"/>
+    <w:basedOn w:val="Normal"/>
+    <w:next w:val="Normal"/>
+    <w:link w:val="QuoteChar"/>
     <w:uiPriority w:val="29"/>
     <w:qFormat/>
     <w:rsid w:val="00500C22"/>
@@ -1234,10 +2865,10 @@
       <w:color w:val="404040" w:themeColor="text1" w:themeTint="BF"/>
     </w:rPr>
   </w:style>
-  <w:style w:type="character" w:customStyle="1" w:styleId="CitaatChar">
-    <w:name w:val="Citaat Char"/>
-    <w:basedOn w:val="Standaardalinea-lettertype"/>
-    <w:link w:val="Citaat"/>
+  <w:style w:type="character" w:customStyle="1" w:styleId="QuoteChar">
+    <w:name w:val="Quote Char"/>
+    <w:basedOn w:val="DefaultParagraphFont"/>
+    <w:link w:val="Quote"/>
     <w:uiPriority w:val="29"/>
     <w:rsid w:val="00500C22"/>
     <w:rPr>
@@ -1246,9 +2877,9 @@
       <w:color w:val="404040" w:themeColor="text1" w:themeTint="BF"/>
     </w:rPr>
   </w:style>
-  <w:style w:type="paragraph" w:styleId="Lijstalinea">
+  <w:style w:type="paragraph" w:styleId="ListParagraph">
     <w:name w:val="List Paragraph"/>
-    <w:basedOn w:val="Standaard"/>
+    <w:basedOn w:val="Normal"/>
     <w:uiPriority w:val="34"/>
     <w:qFormat/>
     <w:rsid w:val="00500C22"/>
@@ -1257,9 +2888,9 @@
       <w:contextualSpacing/>
     </w:pPr>
   </w:style>
-  <w:style w:type="character" w:styleId="Intensievebenadrukking">
+  <w:style w:type="character" w:styleId="IntenseEmphasis">
     <w:name w:val="Intense Emphasis"/>
-    <w:basedOn w:val="Standaardalinea-lettertype"/>
+    <w:basedOn w:val="DefaultParagraphFont"/>
     <w:uiPriority w:val="21"/>
     <w:qFormat/>
     <w:rsid w:val="00500C22"/>
@@ -1269,11 +2900,11 @@
       <w:color w:val="0F4761" w:themeColor="accent1" w:themeShade="BF"/>
     </w:rPr>
   </w:style>
-  <w:style w:type="paragraph" w:styleId="Duidelijkcitaat">
+  <w:style w:type="paragraph" w:styleId="IntenseQuote">
     <w:name w:val="Intense Quote"/>
-    <w:basedOn w:val="Standaard"/>
-    <w:next w:val="Standaard"/>
-    <w:link w:val="DuidelijkcitaatChar"/>
+    <w:basedOn w:val="Normal"/>
+    <w:next w:val="Normal"/>
+    <w:link w:val="IntenseQuoteChar"/>
     <w:uiPriority w:val="30"/>
     <w:qFormat/>
     <w:rsid w:val="00500C22"/>
@@ -1292,10 +2923,10 @@
       <w:color w:val="0F4761" w:themeColor="accent1" w:themeShade="BF"/>
     </w:rPr>
   </w:style>
-  <w:style w:type="character" w:customStyle="1" w:styleId="DuidelijkcitaatChar">
-    <w:name w:val="Duidelijk citaat Char"/>
-    <w:basedOn w:val="Standaardalinea-lettertype"/>
-    <w:link w:val="Duidelijkcitaat"/>
+  <w:style w:type="character" w:customStyle="1" w:styleId="IntenseQuoteChar">
+    <w:name w:val="Intense Quote Char"/>
+    <w:basedOn w:val="DefaultParagraphFont"/>
+    <w:link w:val="IntenseQuote"/>
     <w:uiPriority w:val="30"/>
     <w:rsid w:val="00500C22"/>
     <w:rPr>
@@ -1304,9 +2935,9 @@
       <w:color w:val="0F4761" w:themeColor="accent1" w:themeShade="BF"/>
     </w:rPr>
   </w:style>
-  <w:style w:type="character" w:styleId="Intensieveverwijzing">
+  <w:style w:type="character" w:styleId="IntenseReference">
     <w:name w:val="Intense Reference"/>
-    <w:basedOn w:val="Standaardalinea-lettertype"/>
+    <w:basedOn w:val="DefaultParagraphFont"/>
     <w:uiPriority w:val="32"/>
     <w:qFormat/>
     <w:rsid w:val="00500C22"/>
@@ -1614,4 +3245,16 @@
     </a:ext>
   </a:extLst>
 </a:theme>
+</file>
+
+<file path=customXml/item1.xml><?xml version="1.0" encoding="utf-8"?>
+<b:Sources xmlns:b="http://schemas.openxmlformats.org/officeDocument/2006/bibliography" xmlns="http://schemas.openxmlformats.org/officeDocument/2006/bibliography" SelectedStyle="\APASixthEditionOfficeOnline.xsl" StyleName="APA" Version="6"/>
+</file>
+
+<file path=customXml/itemProps1.xml><?xml version="1.0" encoding="utf-8"?>
+<ds:datastoreItem xmlns:ds="http://schemas.openxmlformats.org/officeDocument/2006/customXml" ds:itemID="{13AFAE36-FF98-4FF2-AF55-5919E563D4D1}">
+  <ds:schemaRefs>
+    <ds:schemaRef ds:uri="http://schemas.openxmlformats.org/officeDocument/2006/bibliography"/>
+  </ds:schemaRefs>
+</ds:datastoreItem>
 </file>